--- a/shadowsocks/doc/support_doc/docs/shadowsocks设计分析文档.docx
+++ b/shadowsocks/doc/support_doc/docs/shadowsocks设计分析文档.docx
@@ -5,6 +5,11 @@
     <w:sdt>
       <w:sdtPr>
         <w:rPr>
+          <w:rFonts w:asciiTheme="minorHAnsi" w:eastAsiaTheme="minorEastAsia" w:hAnsiTheme="minorHAnsi" w:cstheme="minorBidi"/>
+          <w:caps w:val="0"/>
+          <w:color w:val="404040" w:themeColor="text1" w:themeTint="BF"/>
+          <w:kern w:val="0"/>
+          <w:sz w:val="18"/>
           <w:lang w:val="zh-CN"/>
         </w:rPr>
         <w:id w:val="-121776919"/>
@@ -15,13 +20,8 @@
       </w:sdtPr>
       <w:sdtEndPr>
         <w:rPr>
-          <w:rFonts w:asciiTheme="minorHAnsi" w:eastAsiaTheme="minorEastAsia" w:hAnsiTheme="minorHAnsi" w:cstheme="minorBidi"/>
           <w:b/>
           <w:bCs/>
-          <w:caps w:val="0"/>
-          <w:color w:val="404040" w:themeColor="text1" w:themeTint="BF"/>
-          <w:kern w:val="0"/>
-          <w:sz w:val="18"/>
         </w:rPr>
       </w:sdtEndPr>
       <w:sdtContent>
@@ -29,7 +29,7 @@
           <w:pPr>
             <w:pStyle w:val="a4"/>
             <w:rPr>
-              <w:rFonts w:ascii="微软雅黑" w:eastAsia="微软雅黑" w:hAnsi="微软雅黑" w:hint="eastAsia"/>
+              <w:rFonts w:ascii="微软雅黑" w:eastAsia="微软雅黑" w:hAnsi="微软雅黑"/>
             </w:rPr>
           </w:pPr>
           <w:r>
@@ -67,13 +67,14 @@
               <w:calendar w:val="gregorian"/>
             </w:date>
           </w:sdtPr>
+          <w:sdtEndPr/>
           <w:sdtContent>
             <w:p>
               <w:pPr>
                 <w:pStyle w:val="a6"/>
                 <w:ind w:firstLine="480"/>
                 <w:rPr>
-                  <w:rFonts w:ascii="微软雅黑" w:eastAsia="微软雅黑" w:hAnsi="微软雅黑" w:hint="eastAsia"/>
+                  <w:rFonts w:ascii="微软雅黑" w:eastAsia="微软雅黑" w:hAnsi="微软雅黑"/>
                 </w:rPr>
               </w:pPr>
               <w:r>
@@ -588,8 +589,6 @@
               <w:fldChar w:fldCharType="end"/>
             </w:r>
           </w:hyperlink>
-          <w:bookmarkStart w:id="0" w:name="_GoBack"/>
-          <w:bookmarkEnd w:id="0"/>
         </w:p>
         <w:p>
           <w:pPr>
@@ -1242,7 +1241,6 @@
     <w:p>
       <w:pPr>
         <w:rPr>
-          <w:rFonts w:hint="eastAsia"/>
           <w:b/>
           <w:bCs/>
           <w:lang w:val="zh-CN"/>
@@ -1253,7 +1251,7 @@
       <w:pPr>
         <w:pStyle w:val="a4"/>
         <w:rPr>
-          <w:rFonts w:ascii="微软雅黑" w:eastAsia="微软雅黑" w:hAnsi="微软雅黑" w:hint="eastAsia"/>
+          <w:rFonts w:ascii="微软雅黑" w:eastAsia="微软雅黑" w:hAnsi="微软雅黑"/>
         </w:rPr>
       </w:pPr>
       <w:r>
@@ -1313,11 +1311,8 @@
     <w:p>
       <w:pPr>
         <w:pStyle w:val="1"/>
-        <w:rPr>
-          <w:rFonts w:hint="eastAsia"/>
-        </w:rPr>
-      </w:pPr>
-      <w:bookmarkStart w:id="1" w:name="_Toc499830161"/>
+      </w:pPr>
+      <w:bookmarkStart w:id="0" w:name="_Toc499830161"/>
       <w:r>
         <w:rPr>
           <w:lang w:val="zh-CN"/>
@@ -1331,7 +1326,7 @@
         </w:rPr>
         <w:t>原理</w:t>
       </w:r>
-      <w:bookmarkEnd w:id="1"/>
+      <w:bookmarkEnd w:id="0"/>
     </w:p>
     <w:p>
       <w:pPr>
@@ -1340,79 +1335,55 @@
           <w:rFonts w:ascii="微软雅黑" w:eastAsia="微软雅黑" w:hAnsi="微软雅黑"/>
         </w:rPr>
       </w:pPr>
-      <w:proofErr w:type="spellStart"/>
       <w:r>
         <w:rPr>
           <w:rFonts w:ascii="微软雅黑" w:eastAsia="微软雅黑" w:hAnsi="微软雅黑" w:hint="eastAsia"/>
         </w:rPr>
-        <w:t>Shadowsocks</w:t>
-      </w:r>
-      <w:proofErr w:type="spellEnd"/>
+        <w:t>Shadowsocks是一款比较知名和应用比较广泛的翻墙软件。</w:t>
+      </w:r>
+      <w:r>
+        <w:rPr>
+          <w:rFonts w:ascii="微软雅黑" w:eastAsia="微软雅黑" w:hAnsi="微软雅黑"/>
+        </w:rPr>
+        <w:t>S</w:t>
+      </w:r>
       <w:r>
         <w:rPr>
           <w:rFonts w:ascii="微软雅黑" w:eastAsia="微软雅黑" w:hAnsi="微软雅黑" w:hint="eastAsia"/>
         </w:rPr>
-        <w:t>是一款比较知名和应用比较广泛的翻墙软件。</w:t>
-      </w:r>
-      <w:proofErr w:type="spellStart"/>
-      <w:r>
+        <w:t>hadowsocks的代码质量很高，并且有python编程语言编写的版本，符合面向对象编程的要求</w:t>
+      </w:r>
+      <w:r>
+        <w:rPr>
+          <w:rFonts w:ascii="微软雅黑" w:eastAsia="微软雅黑" w:hAnsi="微软雅黑" w:hint="eastAsia"/>
+        </w:rPr>
+        <w:t>。</w:t>
+      </w:r>
+    </w:p>
+    <w:p>
+      <w:pPr>
+        <w:ind w:firstLineChars="200" w:firstLine="360"/>
         <w:rPr>
           <w:rFonts w:ascii="微软雅黑" w:eastAsia="微软雅黑" w:hAnsi="微软雅黑"/>
         </w:rPr>
-        <w:t>S</w:t>
-      </w:r>
+      </w:pPr>
       <w:r>
         <w:rPr>
           <w:rFonts w:ascii="微软雅黑" w:eastAsia="微软雅黑" w:hAnsi="微软雅黑" w:hint="eastAsia"/>
         </w:rPr>
-        <w:t>hadowsocks</w:t>
-      </w:r>
-      <w:proofErr w:type="spellEnd"/>
+        <w:t>Sha</w:t>
+      </w:r>
+      <w:r>
+        <w:rPr>
+          <w:rFonts w:ascii="微软雅黑" w:eastAsia="微软雅黑" w:hAnsi="微软雅黑"/>
+        </w:rPr>
+        <w:t>dows</w:t>
+      </w:r>
       <w:r>
         <w:rPr>
           <w:rFonts w:ascii="微软雅黑" w:eastAsia="微软雅黑" w:hAnsi="微软雅黑" w:hint="eastAsia"/>
         </w:rPr>
-        <w:t>的代码质量很高，并且有python编程语言编写的版本，符合面向对象编程的要求</w:t>
-      </w:r>
-      <w:r>
-        <w:rPr>
-          <w:rFonts w:ascii="微软雅黑" w:eastAsia="微软雅黑" w:hAnsi="微软雅黑" w:hint="eastAsia"/>
-        </w:rPr>
-        <w:t>。</w:t>
-      </w:r>
-    </w:p>
-    <w:p>
-      <w:pPr>
-        <w:ind w:firstLineChars="200" w:firstLine="360"/>
-        <w:rPr>
-          <w:rFonts w:ascii="微软雅黑" w:eastAsia="微软雅黑" w:hAnsi="微软雅黑"/>
-        </w:rPr>
-      </w:pPr>
-      <w:proofErr w:type="spellStart"/>
-      <w:r>
-        <w:rPr>
-          <w:rFonts w:ascii="微软雅黑" w:eastAsia="微软雅黑" w:hAnsi="微软雅黑" w:hint="eastAsia"/>
-        </w:rPr>
-        <w:t>Sha</w:t>
-      </w:r>
-      <w:r>
-        <w:rPr>
-          <w:rFonts w:ascii="微软雅黑" w:eastAsia="微软雅黑" w:hAnsi="微软雅黑"/>
-        </w:rPr>
-        <w:t>dows</w:t>
-      </w:r>
-      <w:r>
-        <w:rPr>
-          <w:rFonts w:ascii="微软雅黑" w:eastAsia="微软雅黑" w:hAnsi="微软雅黑" w:hint="eastAsia"/>
-        </w:rPr>
-        <w:t>ocks</w:t>
-      </w:r>
-      <w:proofErr w:type="spellEnd"/>
-      <w:r>
-        <w:rPr>
-          <w:rFonts w:ascii="微软雅黑" w:eastAsia="微软雅黑" w:hAnsi="微软雅黑" w:hint="eastAsia"/>
-        </w:rPr>
-        <w:t>的翻墙原理如下列示意图所示：</w:t>
+        <w:t>ocks的翻墙原理如下列示意图所示：</w:t>
       </w:r>
     </w:p>
     <w:p>
@@ -1476,63 +1447,59 @@
         <w:ind w:firstLineChars="200" w:firstLine="360"/>
         <w:jc w:val="center"/>
         <w:rPr>
+          <w:rFonts w:ascii="微软雅黑" w:eastAsia="微软雅黑" w:hAnsi="微软雅黑"/>
+        </w:rPr>
+      </w:pPr>
+      <w:r>
+        <w:rPr>
           <w:rFonts w:ascii="微软雅黑" w:eastAsia="微软雅黑" w:hAnsi="微软雅黑" w:hint="eastAsia"/>
         </w:rPr>
-      </w:pPr>
+        <w:t>图1.</w:t>
+      </w:r>
+      <w:r>
+        <w:rPr>
+          <w:rFonts w:ascii="微软雅黑" w:eastAsia="微软雅黑" w:hAnsi="微软雅黑"/>
+        </w:rPr>
+        <w:t xml:space="preserve"> </w:t>
+      </w:r>
       <w:r>
         <w:rPr>
           <w:rFonts w:ascii="微软雅黑" w:eastAsia="微软雅黑" w:hAnsi="微软雅黑" w:hint="eastAsia"/>
         </w:rPr>
-        <w:t>图1.</w:t>
+        <w:t>Sha</w:t>
       </w:r>
       <w:r>
         <w:rPr>
           <w:rFonts w:ascii="微软雅黑" w:eastAsia="微软雅黑" w:hAnsi="微软雅黑"/>
         </w:rPr>
-        <w:t xml:space="preserve"> </w:t>
-      </w:r>
-      <w:proofErr w:type="spellStart"/>
+        <w:t>dowsocks</w:t>
+      </w:r>
       <w:r>
         <w:rPr>
           <w:rFonts w:ascii="微软雅黑" w:eastAsia="微软雅黑" w:hAnsi="微软雅黑" w:hint="eastAsia"/>
         </w:rPr>
-        <w:t>Sha</w:t>
-      </w:r>
-      <w:r>
+        <w:t>原理示意图</w:t>
+      </w:r>
+    </w:p>
+    <w:p>
+      <w:pPr>
+        <w:ind w:firstLineChars="200" w:firstLine="360"/>
         <w:rPr>
           <w:rFonts w:ascii="微软雅黑" w:eastAsia="微软雅黑" w:hAnsi="微软雅黑"/>
         </w:rPr>
-        <w:t>dowsocks</w:t>
-      </w:r>
-      <w:proofErr w:type="spellEnd"/>
+      </w:pPr>
       <w:r>
         <w:rPr>
           <w:rFonts w:ascii="微软雅黑" w:eastAsia="微软雅黑" w:hAnsi="微软雅黑" w:hint="eastAsia"/>
         </w:rPr>
-        <w:t>原理示意图</w:t>
-      </w:r>
-    </w:p>
-    <w:p>
-      <w:pPr>
-        <w:ind w:firstLineChars="200" w:firstLine="360"/>
+        <w:t>Sh</w:t>
+      </w:r>
+      <w:r>
         <w:rPr>
           <w:rFonts w:ascii="微软雅黑" w:eastAsia="微软雅黑" w:hAnsi="微软雅黑"/>
         </w:rPr>
-      </w:pPr>
-      <w:proofErr w:type="spellStart"/>
-      <w:r>
-        <w:rPr>
-          <w:rFonts w:ascii="微软雅黑" w:eastAsia="微软雅黑" w:hAnsi="微软雅黑" w:hint="eastAsia"/>
-        </w:rPr>
-        <w:t>Sh</w:t>
-      </w:r>
-      <w:r>
-        <w:rPr>
-          <w:rFonts w:ascii="微软雅黑" w:eastAsia="微软雅黑" w:hAnsi="微软雅黑"/>
-        </w:rPr>
         <w:t>adowsocks</w:t>
       </w:r>
-      <w:proofErr w:type="spellEnd"/>
       <w:r>
         <w:rPr>
           <w:rFonts w:ascii="微软雅黑" w:eastAsia="微软雅黑" w:hAnsi="微软雅黑" w:hint="eastAsia"/>
@@ -1771,9 +1738,6 @@
     <w:p>
       <w:pPr>
         <w:ind w:firstLineChars="200" w:firstLine="360"/>
-        <w:rPr>
-          <w:rFonts w:hint="eastAsia"/>
-        </w:rPr>
       </w:pPr>
       <w:r>
         <w:rPr>
@@ -1781,14 +1745,12 @@
         </w:rPr>
         <w:t>上述就是</w:t>
       </w:r>
-      <w:proofErr w:type="spellStart"/>
       <w:r>
         <w:rPr>
           <w:rFonts w:hint="eastAsia"/>
         </w:rPr>
         <w:t>Shadowsocks</w:t>
       </w:r>
-      <w:proofErr w:type="spellEnd"/>
       <w:r>
         <w:rPr>
           <w:rFonts w:hint="eastAsia"/>
@@ -1811,11 +1773,8 @@
     <w:p>
       <w:pPr>
         <w:pStyle w:val="1"/>
-        <w:rPr>
-          <w:rFonts w:hint="eastAsia"/>
-        </w:rPr>
-      </w:pPr>
-      <w:bookmarkStart w:id="2" w:name="_Toc499830162"/>
+      </w:pPr>
+      <w:bookmarkStart w:id="1" w:name="_Toc499830162"/>
       <w:r>
         <w:rPr>
           <w:lang w:val="zh-CN"/>
@@ -1830,7 +1789,7 @@
         </w:rPr>
         <w:t>方法</w:t>
       </w:r>
-      <w:bookmarkEnd w:id="2"/>
+      <w:bookmarkEnd w:id="1"/>
     </w:p>
     <w:p>
       <w:pPr>
@@ -1959,7 +1918,6 @@
         </w:numPr>
         <w:ind w:firstLineChars="0"/>
         <w:rPr>
-          <w:rFonts w:hint="eastAsia"/>
           <w:lang w:val="zh-CN"/>
         </w:rPr>
       </w:pPr>
@@ -2060,7 +2018,6 @@
       <w:pPr>
         <w:ind w:firstLineChars="200" w:firstLine="360"/>
         <w:rPr>
-          <w:rFonts w:hint="eastAsia"/>
           <w:lang w:val="zh-CN"/>
         </w:rPr>
       </w:pPr>
@@ -2072,7 +2029,7 @@
           <w:lang w:val="zh-CN"/>
         </w:rPr>
       </w:pPr>
-      <w:bookmarkStart w:id="3" w:name="_Toc499830163"/>
+      <w:bookmarkStart w:id="2" w:name="_Toc499830163"/>
       <w:r>
         <w:rPr>
           <w:rFonts w:hint="eastAsia"/>
@@ -2087,7 +2044,7 @@
         </w:rPr>
         <w:t>模型</w:t>
       </w:r>
-      <w:bookmarkEnd w:id="3"/>
+      <w:bookmarkEnd w:id="2"/>
     </w:p>
     <w:p>
       <w:pPr>
@@ -2192,7 +2149,6 @@
         <w:ind w:firstLineChars="200" w:firstLine="360"/>
         <w:jc w:val="center"/>
         <w:rPr>
-          <w:rFonts w:hint="eastAsia"/>
           <w:noProof/>
         </w:rPr>
       </w:pPr>
@@ -2253,7 +2209,7 @@
           <w:noProof/>
         </w:rPr>
       </w:pPr>
-      <w:bookmarkStart w:id="4" w:name="_Toc499830164"/>
+      <w:bookmarkStart w:id="3" w:name="_Toc499830164"/>
       <w:r>
         <w:rPr>
           <w:rFonts w:hint="eastAsia"/>
@@ -2261,26 +2217,23 @@
         </w:rPr>
         <w:t>需求模型</w:t>
       </w:r>
+      <w:bookmarkEnd w:id="3"/>
+    </w:p>
+    <w:p>
+      <w:pPr>
+        <w:pStyle w:val="3"/>
+      </w:pPr>
+      <w:bookmarkStart w:id="4" w:name="_Toc499830165"/>
+      <w:r>
+        <w:rPr>
+          <w:rFonts w:hint="eastAsia"/>
+        </w:rPr>
+        <w:t>系统边界</w:t>
+      </w:r>
       <w:bookmarkEnd w:id="4"/>
     </w:p>
     <w:p>
       <w:pPr>
-        <w:pStyle w:val="3"/>
-        <w:rPr>
-          <w:rFonts w:hint="eastAsia"/>
-        </w:rPr>
-      </w:pPr>
-      <w:bookmarkStart w:id="5" w:name="_Toc499830165"/>
-      <w:r>
-        <w:rPr>
-          <w:rFonts w:hint="eastAsia"/>
-        </w:rPr>
-        <w:t>系统边界</w:t>
-      </w:r>
-      <w:bookmarkEnd w:id="5"/>
-    </w:p>
-    <w:p>
-      <w:pPr>
         <w:ind w:firstLineChars="200" w:firstLine="360"/>
       </w:pPr>
       <w:r>
@@ -2293,21 +2246,7 @@
         <w:rPr>
           <w:rFonts w:hint="eastAsia"/>
         </w:rPr>
-        <w:t>主要是由用</w:t>
-      </w:r>
-      <w:proofErr w:type="gramStart"/>
-      <w:r>
-        <w:rPr>
-          <w:rFonts w:hint="eastAsia"/>
-        </w:rPr>
-        <w:t>况</w:t>
-      </w:r>
-      <w:proofErr w:type="gramEnd"/>
-      <w:r>
-        <w:rPr>
-          <w:rFonts w:hint="eastAsia"/>
-        </w:rPr>
-        <w:t>图</w:t>
+        <w:t>主要是由用况图</w:t>
       </w:r>
       <w:r>
         <w:rPr>
@@ -2497,14 +2436,12 @@
         </w:rPr>
         <w:t>服务器查询服务器的</w:t>
       </w:r>
-      <w:proofErr w:type="spellStart"/>
       <w:r>
         <w:rPr>
           <w:rFonts w:hint="eastAsia"/>
         </w:rPr>
         <w:t>ip</w:t>
       </w:r>
-      <w:proofErr w:type="spellEnd"/>
       <w:r>
         <w:rPr>
           <w:rFonts w:hint="eastAsia"/>
@@ -2515,9 +2452,6 @@
     <w:p>
       <w:pPr>
         <w:ind w:firstLineChars="200" w:firstLine="360"/>
-        <w:rPr>
-          <w:rFonts w:hint="eastAsia"/>
-        </w:rPr>
       </w:pPr>
     </w:p>
     <w:p>
@@ -2575,9 +2509,6 @@
       <w:pPr>
         <w:ind w:firstLineChars="200" w:firstLine="360"/>
         <w:jc w:val="center"/>
-        <w:rPr>
-          <w:rFonts w:hint="eastAsia"/>
-        </w:rPr>
       </w:pPr>
       <w:r>
         <w:rPr>
@@ -2712,6 +2643,318 @@
     <w:p>
       <w:pPr>
         <w:ind w:firstLineChars="200" w:firstLine="360"/>
+      </w:pPr>
+    </w:p>
+    <w:tbl>
+      <w:tblPr>
+        <w:tblStyle w:val="ad"/>
+        <w:tblW w:w="0" w:type="auto"/>
+        <w:tblLook w:val="04A0" w:firstRow="1" w:lastRow="0" w:firstColumn="1" w:lastColumn="0" w:noHBand="0" w:noVBand="1"/>
+      </w:tblPr>
+      <w:tblGrid>
+        <w:gridCol w:w="988"/>
+        <w:gridCol w:w="8362"/>
+      </w:tblGrid>
+      <w:tr>
+        <w:tc>
+          <w:tcPr>
+            <w:tcW w:w="988" w:type="dxa"/>
+            <w:shd w:val="clear" w:color="auto" w:fill="BFBFBF" w:themeFill="background1" w:themeFillShade="BF"/>
+          </w:tcPr>
+          <w:p>
+            <w:pPr>
+              <w:rPr>
+                <w:rFonts w:hint="eastAsia"/>
+              </w:rPr>
+            </w:pPr>
+            <w:r>
+              <w:rPr>
+                <w:rFonts w:hint="eastAsia"/>
+              </w:rPr>
+              <w:t>用例名称</w:t>
+            </w:r>
+          </w:p>
+        </w:tc>
+        <w:tc>
+          <w:tcPr>
+            <w:tcW w:w="8362" w:type="dxa"/>
+          </w:tcPr>
+          <w:p>
+            <w:pPr>
+              <w:rPr>
+                <w:rFonts w:hint="eastAsia"/>
+              </w:rPr>
+            </w:pPr>
+            <w:r>
+              <w:rPr>
+                <w:rFonts w:hint="eastAsia"/>
+              </w:rPr>
+              <w:t>SS</w:t>
+            </w:r>
+            <w:r>
+              <w:t xml:space="preserve"> Local</w:t>
+            </w:r>
+          </w:p>
+        </w:tc>
+      </w:tr>
+      <w:tr>
+        <w:tc>
+          <w:tcPr>
+            <w:tcW w:w="988" w:type="dxa"/>
+            <w:shd w:val="clear" w:color="auto" w:fill="BFBFBF" w:themeFill="background1" w:themeFillShade="BF"/>
+          </w:tcPr>
+          <w:p>
+            <w:pPr>
+              <w:rPr>
+                <w:rFonts w:hint="eastAsia"/>
+              </w:rPr>
+            </w:pPr>
+            <w:r>
+              <w:rPr>
+                <w:rFonts w:hint="eastAsia"/>
+              </w:rPr>
+              <w:t>用例编号</w:t>
+            </w:r>
+          </w:p>
+        </w:tc>
+        <w:tc>
+          <w:tcPr>
+            <w:tcW w:w="8362" w:type="dxa"/>
+          </w:tcPr>
+          <w:p>
+            <w:pPr>
+              <w:rPr>
+                <w:rFonts w:hint="eastAsia"/>
+              </w:rPr>
+            </w:pPr>
+            <w:r>
+              <w:rPr>
+                <w:rFonts w:hint="eastAsia"/>
+              </w:rPr>
+              <w:t>1</w:t>
+            </w:r>
+          </w:p>
+        </w:tc>
+      </w:tr>
+      <w:tr>
+        <w:tc>
+          <w:tcPr>
+            <w:tcW w:w="988" w:type="dxa"/>
+            <w:shd w:val="clear" w:color="auto" w:fill="BFBFBF" w:themeFill="background1" w:themeFillShade="BF"/>
+          </w:tcPr>
+          <w:p>
+            <w:pPr>
+              <w:rPr>
+                <w:rFonts w:hint="eastAsia"/>
+              </w:rPr>
+            </w:pPr>
+            <w:r>
+              <w:rPr>
+                <w:rFonts w:hint="eastAsia"/>
+              </w:rPr>
+              <w:t>行为陈述</w:t>
+            </w:r>
+          </w:p>
+        </w:tc>
+        <w:tc>
+          <w:tcPr>
+            <w:tcW w:w="8362" w:type="dxa"/>
+          </w:tcPr>
+          <w:p>
+            <w:pPr>
+              <w:shd w:val="clear" w:color="auto" w:fill="FFFFFF"/>
+              <w:tabs>
+                <w:tab w:val="left" w:pos="916"/>
+                <w:tab w:val="left" w:pos="1832"/>
+                <w:tab w:val="left" w:pos="2748"/>
+                <w:tab w:val="left" w:pos="3664"/>
+                <w:tab w:val="left" w:pos="4580"/>
+                <w:tab w:val="left" w:pos="5496"/>
+                <w:tab w:val="left" w:pos="6412"/>
+                <w:tab w:val="left" w:pos="7328"/>
+                <w:tab w:val="left" w:pos="8244"/>
+                <w:tab w:val="left" w:pos="9160"/>
+                <w:tab w:val="left" w:pos="10076"/>
+                <w:tab w:val="left" w:pos="10992"/>
+                <w:tab w:val="left" w:pos="11908"/>
+                <w:tab w:val="left" w:pos="12824"/>
+                <w:tab w:val="left" w:pos="13740"/>
+                <w:tab w:val="left" w:pos="14656"/>
+              </w:tabs>
+              <w:rPr>
+                <w:rFonts w:ascii="宋体" w:eastAsia="宋体" w:hAnsi="宋体" w:cs="宋体" w:hint="eastAsia"/>
+                <w:color w:val="000000"/>
+                <w:sz w:val="24"/>
+                <w:szCs w:val="24"/>
+              </w:rPr>
+            </w:pPr>
+            <w:r>
+              <w:rPr>
+                <w:rFonts w:ascii="宋体" w:eastAsia="宋体" w:hAnsi="宋体" w:cs="宋体" w:hint="eastAsia"/>
+                <w:color w:val="000000"/>
+                <w:sz w:val="24"/>
+                <w:szCs w:val="24"/>
+              </w:rPr>
+              <w:t>SS Local</w:t>
+            </w:r>
+            <w:r>
+              <w:rPr>
+                <w:rFonts w:ascii="宋体" w:eastAsia="宋体" w:hAnsi="宋体" w:cs="宋体" w:hint="eastAsia"/>
+                <w:color w:val="000000"/>
+                <w:sz w:val="24"/>
+                <w:szCs w:val="24"/>
+              </w:rPr>
+              <w:br/>
+              <w:t>获取客户端配置文件</w:t>
+            </w:r>
+            <w:r>
+              <w:rPr>
+                <w:rFonts w:ascii="宋体" w:eastAsia="宋体" w:hAnsi="宋体" w:cs="宋体" w:hint="eastAsia"/>
+                <w:color w:val="000000"/>
+                <w:sz w:val="24"/>
+                <w:szCs w:val="24"/>
+              </w:rPr>
+              <w:br/>
+              <w:t>启动客户端进程</w:t>
+            </w:r>
+            <w:r>
+              <w:rPr>
+                <w:rFonts w:ascii="宋体" w:eastAsia="宋体" w:hAnsi="宋体" w:cs="宋体" w:hint="eastAsia"/>
+                <w:color w:val="000000"/>
+                <w:sz w:val="24"/>
+                <w:szCs w:val="24"/>
+              </w:rPr>
+              <w:br/>
+            </w:r>
+            <w:r>
+              <w:rPr>
+                <w:rFonts w:ascii="宋体" w:eastAsia="宋体" w:hAnsi="宋体" w:cs="宋体" w:hint="eastAsia"/>
+                <w:color w:val="000000"/>
+                <w:sz w:val="24"/>
+                <w:szCs w:val="24"/>
+              </w:rPr>
+              <w:lastRenderedPageBreak/>
+              <w:t>while(1)</w:t>
+            </w:r>
+            <w:r>
+              <w:rPr>
+                <w:rFonts w:ascii="宋体" w:eastAsia="宋体" w:hAnsi="宋体" w:cs="宋体" w:hint="eastAsia"/>
+                <w:color w:val="000000"/>
+                <w:sz w:val="24"/>
+                <w:szCs w:val="24"/>
+              </w:rPr>
+              <w:br/>
+              <w:t xml:space="preserve">    if DNS解析请求 then</w:t>
+            </w:r>
+            <w:r>
+              <w:rPr>
+                <w:rFonts w:ascii="宋体" w:eastAsia="宋体" w:hAnsi="宋体" w:cs="宋体" w:hint="eastAsia"/>
+                <w:color w:val="000000"/>
+                <w:sz w:val="24"/>
+                <w:szCs w:val="24"/>
+              </w:rPr>
+              <w:br/>
+              <w:t xml:space="preserve">        call DNS解析</w:t>
+            </w:r>
+            <w:r>
+              <w:rPr>
+                <w:rFonts w:ascii="宋体" w:eastAsia="宋体" w:hAnsi="宋体" w:cs="宋体" w:hint="eastAsia"/>
+                <w:color w:val="000000"/>
+                <w:sz w:val="24"/>
+                <w:szCs w:val="24"/>
+              </w:rPr>
+              <w:br/>
+              <w:t xml:space="preserve">    if tcp转发 then</w:t>
+            </w:r>
+            <w:r>
+              <w:rPr>
+                <w:rFonts w:ascii="宋体" w:eastAsia="宋体" w:hAnsi="宋体" w:cs="宋体" w:hint="eastAsia"/>
+                <w:color w:val="000000"/>
+                <w:sz w:val="24"/>
+                <w:szCs w:val="24"/>
+              </w:rPr>
+              <w:br/>
+              <w:t xml:space="preserve">        call tcp转发</w:t>
+            </w:r>
+            <w:r>
+              <w:rPr>
+                <w:rFonts w:ascii="宋体" w:eastAsia="宋体" w:hAnsi="宋体" w:cs="宋体" w:hint="eastAsia"/>
+                <w:color w:val="000000"/>
+                <w:sz w:val="24"/>
+                <w:szCs w:val="24"/>
+              </w:rPr>
+              <w:br/>
+              <w:t xml:space="preserve">    if udp转发 then</w:t>
+            </w:r>
+            <w:r>
+              <w:rPr>
+                <w:rFonts w:ascii="宋体" w:eastAsia="宋体" w:hAnsi="宋体" w:cs="宋体" w:hint="eastAsia"/>
+                <w:color w:val="000000"/>
+                <w:sz w:val="24"/>
+                <w:szCs w:val="24"/>
+              </w:rPr>
+              <w:br/>
+              <w:t xml:space="preserve">        call udp转发</w:t>
+            </w:r>
+            <w:r>
+              <w:rPr>
+                <w:rFonts w:ascii="宋体" w:eastAsia="宋体" w:hAnsi="宋体" w:cs="宋体" w:hint="eastAsia"/>
+                <w:color w:val="000000"/>
+                <w:sz w:val="24"/>
+                <w:szCs w:val="24"/>
+              </w:rPr>
+              <w:br/>
+              <w:t xml:space="preserve">    if 收到退出请求 then</w:t>
+            </w:r>
+            <w:r>
+              <w:rPr>
+                <w:rFonts w:ascii="宋体" w:eastAsia="宋体" w:hAnsi="宋体" w:cs="宋体" w:hint="eastAsia"/>
+                <w:color w:val="000000"/>
+                <w:sz w:val="24"/>
+                <w:szCs w:val="24"/>
+              </w:rPr>
+              <w:br/>
+              <w:t xml:space="preserve">        关闭tcp、udp连接</w:t>
+            </w:r>
+            <w:r>
+              <w:rPr>
+                <w:rFonts w:ascii="宋体" w:eastAsia="宋体" w:hAnsi="宋体" w:cs="宋体" w:hint="eastAsia"/>
+                <w:color w:val="000000"/>
+                <w:sz w:val="24"/>
+                <w:szCs w:val="24"/>
+              </w:rPr>
+              <w:br/>
+              <w:t xml:space="preserve">    if 收到终止请求 then</w:t>
+            </w:r>
+            <w:r>
+              <w:rPr>
+                <w:rFonts w:ascii="宋体" w:eastAsia="宋体" w:hAnsi="宋体" w:cs="宋体" w:hint="eastAsia"/>
+                <w:color w:val="000000"/>
+                <w:sz w:val="24"/>
+                <w:szCs w:val="24"/>
+              </w:rPr>
+              <w:br/>
+              <w:t xml:space="preserve">        关闭客户端进程</w:t>
+            </w:r>
+            <w:r>
+              <w:rPr>
+                <w:rFonts w:ascii="宋体" w:eastAsia="宋体" w:hAnsi="宋体" w:cs="宋体" w:hint="eastAsia"/>
+                <w:color w:val="000000"/>
+                <w:sz w:val="24"/>
+                <w:szCs w:val="24"/>
+              </w:rPr>
+              <w:br/>
+              <w:t xml:space="preserve">        break</w:t>
+            </w:r>
+            <w:bookmarkStart w:id="5" w:name="_GoBack"/>
+            <w:bookmarkEnd w:id="5"/>
+          </w:p>
+        </w:tc>
+      </w:tr>
+    </w:tbl>
+    <w:p>
+      <w:pPr>
+        <w:ind w:firstLineChars="200" w:firstLine="360"/>
         <w:rPr>
           <w:rFonts w:hint="eastAsia"/>
         </w:rPr>
@@ -2750,7 +2993,6 @@
         <w:rPr>
           <w:rFonts w:hint="eastAsia"/>
         </w:rPr>
-        <w:lastRenderedPageBreak/>
         <w:t>辅助模型</w:t>
       </w:r>
       <w:bookmarkEnd w:id="7"/>
@@ -2763,8 +3005,21 @@
         <w:rPr>
           <w:rFonts w:hint="eastAsia"/>
         </w:rPr>
-        <w:t>本项目主要用到的辅助模型包括。</w:t>
-      </w:r>
+        <w:t>本项目主要用到的辅助模型包括</w:t>
+      </w:r>
+    </w:p>
+    <w:p>
+      <w:pPr>
+        <w:ind w:firstLineChars="200" w:firstLine="360"/>
+      </w:pPr>
+    </w:p>
+    <w:p>
+      <w:pPr>
+        <w:ind w:firstLineChars="200" w:firstLine="360"/>
+        <w:rPr>
+          <w:rFonts w:hint="eastAsia"/>
+        </w:rPr>
+      </w:pPr>
     </w:p>
     <w:p>
       <w:pPr>
@@ -2920,21 +3175,7 @@
         <w:rPr>
           <w:rFonts w:hint="eastAsia"/>
         </w:rPr>
-        <w:t>问题</w:t>
-      </w:r>
-      <w:proofErr w:type="gramStart"/>
-      <w:r>
-        <w:rPr>
-          <w:rFonts w:hint="eastAsia"/>
-        </w:rPr>
-        <w:t>域部分</w:t>
-      </w:r>
-      <w:proofErr w:type="gramEnd"/>
-      <w:r>
-        <w:rPr>
-          <w:rFonts w:hint="eastAsia"/>
-        </w:rPr>
-        <w:t>主要是对</w:t>
+        <w:t>问题域部分主要是对</w:t>
       </w:r>
     </w:p>
     <w:p>
@@ -2946,6 +3187,7 @@
         <w:rPr>
           <w:rFonts w:hint="eastAsia"/>
         </w:rPr>
+        <w:lastRenderedPageBreak/>
         <w:t>数据接口部分</w:t>
       </w:r>
       <w:bookmarkEnd w:id="10"/>
@@ -3036,9 +3278,6 @@
     <w:p>
       <w:pPr>
         <w:ind w:firstLineChars="200" w:firstLine="360"/>
-        <w:rPr>
-          <w:rFonts w:hint="eastAsia"/>
-        </w:rPr>
       </w:pPr>
     </w:p>
     <w:sectPr>
@@ -3322,7 +3561,7 @@
                             <w:rPr>
                               <w:lang w:val="zh-CN"/>
                             </w:rPr>
-                            <w:t>4</w:t>
+                            <w:t>5</w:t>
                           </w:r>
                           <w:r>
                             <w:fldChar w:fldCharType="end"/>
@@ -3375,7 +3614,7 @@
                       <w:rPr>
                         <w:lang w:val="zh-CN"/>
                       </w:rPr>
-                      <w:t>4</w:t>
+                      <w:t>5</w:t>
                     </w:r>
                     <w:r>
                       <w:fldChar w:fldCharType="end"/>
@@ -4984,6 +5223,56 @@
       <w:ind w:leftChars="400" w:left="840"/>
     </w:pPr>
   </w:style>
+  <w:style w:type="paragraph" w:styleId="HTML">
+    <w:name w:val="HTML Preformatted"/>
+    <w:basedOn w:val="a0"/>
+    <w:link w:val="HTMLChar"/>
+    <w:uiPriority w:val="99"/>
+    <w:semiHidden/>
+    <w:unhideWhenUsed/>
+    <w:rsid w:val="003C6727"/>
+    <w:pPr>
+      <w:tabs>
+        <w:tab w:val="left" w:pos="916"/>
+        <w:tab w:val="left" w:pos="1832"/>
+        <w:tab w:val="left" w:pos="2748"/>
+        <w:tab w:val="left" w:pos="3664"/>
+        <w:tab w:val="left" w:pos="4580"/>
+        <w:tab w:val="left" w:pos="5496"/>
+        <w:tab w:val="left" w:pos="6412"/>
+        <w:tab w:val="left" w:pos="7328"/>
+        <w:tab w:val="left" w:pos="8244"/>
+        <w:tab w:val="left" w:pos="9160"/>
+        <w:tab w:val="left" w:pos="10076"/>
+        <w:tab w:val="left" w:pos="10992"/>
+        <w:tab w:val="left" w:pos="11908"/>
+        <w:tab w:val="left" w:pos="12824"/>
+        <w:tab w:val="left" w:pos="13740"/>
+        <w:tab w:val="left" w:pos="14656"/>
+      </w:tabs>
+      <w:spacing w:after="0" w:line="240" w:lineRule="auto"/>
+    </w:pPr>
+    <w:rPr>
+      <w:rFonts w:ascii="宋体" w:eastAsia="宋体" w:hAnsi="宋体" w:cs="宋体"/>
+      <w:color w:val="auto"/>
+      <w:sz w:val="24"/>
+      <w:szCs w:val="24"/>
+    </w:rPr>
+  </w:style>
+  <w:style w:type="character" w:customStyle="1" w:styleId="HTMLChar">
+    <w:name w:val="HTML 预设格式 Char"/>
+    <w:basedOn w:val="a1"/>
+    <w:link w:val="HTML"/>
+    <w:uiPriority w:val="99"/>
+    <w:semiHidden/>
+    <w:rsid w:val="003C6727"/>
+    <w:rPr>
+      <w:rFonts w:ascii="宋体" w:eastAsia="宋体" w:hAnsi="宋体" w:cs="宋体"/>
+      <w:color w:val="auto"/>
+      <w:sz w:val="24"/>
+      <w:szCs w:val="24"/>
+    </w:rPr>
+  </w:style>
 </w:styles>
 </file>
 
@@ -5096,9 +5385,8 @@
     <w:panose1 w:val="02070309020205020404"/>
     <w:charset w:val="00"/>
     <w:family w:val="modern"/>
-    <w:notTrueType/>
     <w:pitch w:val="fixed"/>
-    <w:sig w:usb0="00000003" w:usb1="00000000" w:usb2="00000000" w:usb3="00000000" w:csb0="00000001" w:csb1="00000000"/>
+    <w:sig w:usb0="E0002EFF" w:usb1="C0007843" w:usb2="00000009" w:usb3="00000000" w:csb0="000001FF" w:csb1="00000000"/>
   </w:font>
   <w:font w:name="Wingdings">
     <w:panose1 w:val="05000000000000000000"/>
@@ -5128,6 +5416,14 @@
     <w:pitch w:val="variable"/>
     <w:sig w:usb0="A00002AF" w:usb1="400078FB" w:usb2="00000000" w:usb3="00000000" w:csb0="0000009F" w:csb1="00000000"/>
   </w:font>
+  <w:font w:name="宋体">
+    <w:altName w:val="SimSun"/>
+    <w:panose1 w:val="02010600030101010101"/>
+    <w:charset w:val="86"/>
+    <w:family w:val="auto"/>
+    <w:pitch w:val="variable"/>
+    <w:sig w:usb0="00000003" w:usb1="288F0000" w:usb2="00000016" w:usb3="00000000" w:csb0="00040001" w:csb1="00000000"/>
+  </w:font>
   <w:font w:name="微软雅黑">
     <w:panose1 w:val="020B0503020204020204"/>
     <w:charset w:val="86"/>
@@ -5141,14 +5437,6 @@
     <w:family w:val="swiss"/>
     <w:pitch w:val="variable"/>
     <w:sig w:usb0="E0002AFF" w:usb1="C000247B" w:usb2="00000009" w:usb3="00000000" w:csb0="000001FF" w:csb1="00000000"/>
-  </w:font>
-  <w:font w:name="宋体">
-    <w:altName w:val="SimSun"/>
-    <w:panose1 w:val="02010600030101010101"/>
-    <w:charset w:val="86"/>
-    <w:family w:val="auto"/>
-    <w:pitch w:val="variable"/>
-    <w:sig w:usb0="00000003" w:usb1="288F0000" w:usb2="00000016" w:usb3="00000000" w:csb0="00040001" w:csb1="00000000"/>
   </w:font>
   <w:font w:name="Calibri Light">
     <w:panose1 w:val="020F0302020204030204"/>
@@ -5186,11 +5474,13 @@
   </w:compat>
   <w:rsids>
     <w:rsidRoot w:val="00233E69"/>
+    <w:rsid w:val="000C3BAB"/>
     <w:rsid w:val="00233E69"/>
     <w:rsid w:val="004A5791"/>
     <w:rsid w:val="00AF6D93"/>
     <w:rsid w:val="00B032B9"/>
     <w:rsid w:val="00E939B0"/>
+    <w:rsid w:val="00EA646A"/>
   </w:rsids>
   <m:mathPr>
     <m:mathFont m:val="Cambria Math"/>
@@ -5966,7 +6256,7 @@
 </file>
 
 <file path=customXml/itemProps2.xml><?xml version="1.0" encoding="utf-8"?>
-<ds:datastoreItem xmlns:ds="http://schemas.openxmlformats.org/officeDocument/2006/customXml" ds:itemID="{F28F856D-2610-4BE1-95DB-A0C91E9ED000}">
+<ds:datastoreItem xmlns:ds="http://schemas.openxmlformats.org/officeDocument/2006/customXml" ds:itemID="{3AE229B4-F0A5-47F3-AE50-50AC8D95848E}">
   <ds:schemaRefs>
     <ds:schemaRef ds:uri="http://schemas.openxmlformats.org/officeDocument/2006/bibliography"/>
   </ds:schemaRefs>

--- a/shadowsocks/doc/support_doc/docs/shadowsocks设计分析文档.docx
+++ b/shadowsocks/doc/support_doc/docs/shadowsocks设计分析文档.docx
@@ -1335,12 +1335,21 @@
           <w:rFonts w:ascii="微软雅黑" w:eastAsia="微软雅黑" w:hAnsi="微软雅黑"/>
         </w:rPr>
       </w:pPr>
+      <w:proofErr w:type="spellStart"/>
       <w:r>
         <w:rPr>
           <w:rFonts w:ascii="微软雅黑" w:eastAsia="微软雅黑" w:hAnsi="微软雅黑" w:hint="eastAsia"/>
         </w:rPr>
-        <w:t>Shadowsocks是一款比较知名和应用比较广泛的翻墙软件。</w:t>
-      </w:r>
+        <w:t>Shadowsocks</w:t>
+      </w:r>
+      <w:proofErr w:type="spellEnd"/>
+      <w:r>
+        <w:rPr>
+          <w:rFonts w:ascii="微软雅黑" w:eastAsia="微软雅黑" w:hAnsi="微软雅黑" w:hint="eastAsia"/>
+        </w:rPr>
+        <w:t>是一款比较知名和应用比较广泛的翻墙软件。</w:t>
+      </w:r>
+      <w:proofErr w:type="spellStart"/>
       <w:r>
         <w:rPr>
           <w:rFonts w:ascii="微软雅黑" w:eastAsia="微软雅黑" w:hAnsi="微软雅黑"/>
@@ -1351,7 +1360,14 @@
         <w:rPr>
           <w:rFonts w:ascii="微软雅黑" w:eastAsia="微软雅黑" w:hAnsi="微软雅黑" w:hint="eastAsia"/>
         </w:rPr>
-        <w:t>hadowsocks的代码质量很高，并且有python编程语言编写的版本，符合面向对象编程的要求</w:t>
+        <w:t>hadowsocks</w:t>
+      </w:r>
+      <w:proofErr w:type="spellEnd"/>
+      <w:r>
+        <w:rPr>
+          <w:rFonts w:ascii="微软雅黑" w:eastAsia="微软雅黑" w:hAnsi="微软雅黑" w:hint="eastAsia"/>
+        </w:rPr>
+        <w:t>的代码质量很高，并且有python编程语言编写的版本，符合面向对象编程的要求</w:t>
       </w:r>
       <w:r>
         <w:rPr>
@@ -1367,6 +1383,7 @@
           <w:rFonts w:ascii="微软雅黑" w:eastAsia="微软雅黑" w:hAnsi="微软雅黑"/>
         </w:rPr>
       </w:pPr>
+      <w:proofErr w:type="spellStart"/>
       <w:r>
         <w:rPr>
           <w:rFonts w:ascii="微软雅黑" w:eastAsia="微软雅黑" w:hAnsi="微软雅黑" w:hint="eastAsia"/>
@@ -1383,7 +1400,14 @@
         <w:rPr>
           <w:rFonts w:ascii="微软雅黑" w:eastAsia="微软雅黑" w:hAnsi="微软雅黑" w:hint="eastAsia"/>
         </w:rPr>
-        <w:t>ocks的翻墙原理如下列示意图所示：</w:t>
+        <w:t>ocks</w:t>
+      </w:r>
+      <w:proofErr w:type="spellEnd"/>
+      <w:r>
+        <w:rPr>
+          <w:rFonts w:ascii="微软雅黑" w:eastAsia="微软雅黑" w:hAnsi="微软雅黑" w:hint="eastAsia"/>
+        </w:rPr>
+        <w:t>的翻墙原理如下列示意图所示：</w:t>
       </w:r>
     </w:p>
     <w:p>
@@ -1462,6 +1486,7 @@
         </w:rPr>
         <w:t xml:space="preserve"> </w:t>
       </w:r>
+      <w:proofErr w:type="spellStart"/>
       <w:r>
         <w:rPr>
           <w:rFonts w:ascii="微软雅黑" w:eastAsia="微软雅黑" w:hAnsi="微软雅黑" w:hint="eastAsia"/>
@@ -1474,6 +1499,7 @@
         </w:rPr>
         <w:t>dowsocks</w:t>
       </w:r>
+      <w:proofErr w:type="spellEnd"/>
       <w:r>
         <w:rPr>
           <w:rFonts w:ascii="微软雅黑" w:eastAsia="微软雅黑" w:hAnsi="微软雅黑" w:hint="eastAsia"/>
@@ -1488,6 +1514,7 @@
           <w:rFonts w:ascii="微软雅黑" w:eastAsia="微软雅黑" w:hAnsi="微软雅黑"/>
         </w:rPr>
       </w:pPr>
+      <w:proofErr w:type="spellStart"/>
       <w:r>
         <w:rPr>
           <w:rFonts w:ascii="微软雅黑" w:eastAsia="微软雅黑" w:hAnsi="微软雅黑" w:hint="eastAsia"/>
@@ -1500,6 +1527,7 @@
         </w:rPr>
         <w:t>adowsocks</w:t>
       </w:r>
+      <w:proofErr w:type="spellEnd"/>
       <w:r>
         <w:rPr>
           <w:rFonts w:ascii="微软雅黑" w:eastAsia="微软雅黑" w:hAnsi="微软雅黑" w:hint="eastAsia"/>
@@ -1745,12 +1773,14 @@
         </w:rPr>
         <w:t>上述就是</w:t>
       </w:r>
+      <w:proofErr w:type="spellStart"/>
       <w:r>
         <w:rPr>
           <w:rFonts w:hint="eastAsia"/>
         </w:rPr>
         <w:t>Shadowsocks</w:t>
       </w:r>
+      <w:proofErr w:type="spellEnd"/>
       <w:r>
         <w:rPr>
           <w:rFonts w:hint="eastAsia"/>
@@ -2246,7 +2276,21 @@
         <w:rPr>
           <w:rFonts w:hint="eastAsia"/>
         </w:rPr>
-        <w:t>主要是由用况图</w:t>
+        <w:t>主要是由用</w:t>
+      </w:r>
+      <w:proofErr w:type="gramStart"/>
+      <w:r>
+        <w:rPr>
+          <w:rFonts w:hint="eastAsia"/>
+        </w:rPr>
+        <w:t>况</w:t>
+      </w:r>
+      <w:proofErr w:type="gramEnd"/>
+      <w:r>
+        <w:rPr>
+          <w:rFonts w:hint="eastAsia"/>
+        </w:rPr>
+        <w:t>图</w:t>
       </w:r>
       <w:r>
         <w:rPr>
@@ -2290,13 +2334,13 @@
         <w:rPr>
           <w:rFonts w:hint="eastAsia"/>
         </w:rPr>
-        <w:t>在系统边界的表示上，我们首先把整个软件系统看成一个单独的系统，把软件之外的参与者先确定出来；然后我们再把整个软件系统分成几个子系统</w:t>
-      </w:r>
-      <w:r>
-        <w:rPr>
-          <w:rFonts w:hint="eastAsia"/>
-        </w:rPr>
-        <w:t>，把子系统之间的交互过程表示出来，从而更好地把握整个软件的概况。</w:t>
+        <w:t>在系统边界的表示上，我们首先把整个软件系统看成一个单独的系统，把软件之外的参与者先确定出来</w:t>
+      </w:r>
+      <w:r>
+        <w:rPr>
+          <w:rFonts w:hint="eastAsia"/>
+        </w:rPr>
+        <w:t>。</w:t>
       </w:r>
     </w:p>
     <w:p>
@@ -2307,7 +2351,6 @@
         <w:rPr>
           <w:rFonts w:hint="eastAsia"/>
         </w:rPr>
-        <w:lastRenderedPageBreak/>
         <w:t>首先对整个系统进行边界确定。其示意图如图</w:t>
       </w:r>
       <w:r>
@@ -2342,6 +2385,7 @@
         <w:rPr>
           <w:rFonts w:hint="eastAsia"/>
         </w:rPr>
+        <w:lastRenderedPageBreak/>
         <w:t>客户端：</w:t>
       </w:r>
       <w:r>
@@ -2436,12 +2480,14 @@
         </w:rPr>
         <w:t>服务器查询服务器的</w:t>
       </w:r>
+      <w:proofErr w:type="spellStart"/>
       <w:r>
         <w:rPr>
           <w:rFonts w:hint="eastAsia"/>
         </w:rPr>
         <w:t>ip</w:t>
       </w:r>
+      <w:proofErr w:type="spellEnd"/>
       <w:r>
         <w:rPr>
           <w:rFonts w:hint="eastAsia"/>
@@ -2457,6 +2503,7 @@
     <w:p>
       <w:pPr>
         <w:ind w:firstLineChars="200" w:firstLine="360"/>
+        <w:jc w:val="center"/>
       </w:pPr>
       <w:r>
         <w:rPr>
@@ -2464,8 +2511,8 @@
         </w:rPr>
         <w:drawing>
           <wp:inline distT="0" distB="0" distL="0" distR="0">
-            <wp:extent cx="5344271" cy="3639058"/>
-            <wp:effectExtent l="0" t="0" r="8890" b="0"/>
+            <wp:extent cx="4457700" cy="3095625"/>
+            <wp:effectExtent l="0" t="0" r="0" b="9525"/>
             <wp:docPr id="7" name="图片 7"/>
             <wp:cNvGraphicFramePr>
               <a:graphicFrameLocks xmlns:a="http://schemas.openxmlformats.org/drawingml/2006/main" noChangeAspect="1"/>
@@ -2492,7 +2539,7 @@
                   <pic:spPr>
                     <a:xfrm>
                       <a:off x="0" y="0"/>
-                      <a:ext cx="5344271" cy="3639058"/>
+                      <a:ext cx="4458326" cy="3096060"/>
                     </a:xfrm>
                     <a:prstGeom prst="rect">
                       <a:avLst/>
@@ -2535,59 +2582,118 @@
     <w:p>
       <w:pPr>
         <w:ind w:firstLineChars="200" w:firstLine="360"/>
-      </w:pPr>
-      <w:r>
-        <w:rPr>
-          <w:rFonts w:hint="eastAsia"/>
-        </w:rPr>
-        <w:t>在对整个系统进行边界确定以后，接下来就是对子系统进行边界确定。</w:t>
-      </w:r>
-      <w:r>
-        <w:rPr>
-          <w:rFonts w:hint="eastAsia"/>
-        </w:rPr>
-        <w:t>首先本软件的子系统主要分为了以下几个：</w:t>
+        <w:rPr>
+          <w:rFonts w:hint="eastAsia"/>
+        </w:rPr>
+      </w:pPr>
+      <w:r>
+        <w:rPr>
+          <w:rFonts w:hint="eastAsia"/>
+        </w:rPr>
+        <w:t>根据</w:t>
+      </w:r>
+      <w:r>
+        <w:rPr>
+          <w:rFonts w:hint="eastAsia"/>
+        </w:rPr>
+        <w:t>以上信息建立需求模型如</w:t>
+      </w:r>
+      <w:r>
+        <w:rPr>
+          <w:rFonts w:hint="eastAsia"/>
+        </w:rPr>
+        <w:t>图</w:t>
+      </w:r>
+      <w:r>
+        <w:rPr>
+          <w:rFonts w:hint="eastAsia"/>
+        </w:rPr>
+        <w:t>4</w:t>
+      </w:r>
+      <w:r>
+        <w:rPr>
+          <w:rFonts w:hint="eastAsia"/>
+        </w:rPr>
+        <w:t>所示</w:t>
+      </w:r>
+      <w:r>
+        <w:rPr>
+          <w:rFonts w:hint="eastAsia"/>
+        </w:rPr>
+        <w:t>下：</w:t>
       </w:r>
     </w:p>
     <w:p>
       <w:pPr>
-        <w:pStyle w:val="af2"/>
-        <w:numPr>
-          <w:ilvl w:val="0"/>
-          <w:numId w:val="9"/>
-        </w:numPr>
-        <w:ind w:firstLineChars="0"/>
-      </w:pPr>
-      <w:r>
-        <w:rPr>
-          <w:rFonts w:hint="eastAsia"/>
-        </w:rPr>
-        <w:t>SS</w:t>
-      </w:r>
-      <w:r>
-        <w:t xml:space="preserve"> </w:t>
-      </w:r>
-      <w:r>
-        <w:rPr>
-          <w:rFonts w:hint="eastAsia"/>
-        </w:rPr>
-        <w:t>Local</w:t>
+        <w:ind w:firstLineChars="200" w:firstLine="360"/>
+      </w:pPr>
+      <w:r>
+        <w:rPr>
+          <w:rFonts w:hint="eastAsia"/>
+          <w:noProof/>
+        </w:rPr>
+        <w:drawing>
+          <wp:inline distT="0" distB="0" distL="0" distR="0">
+            <wp:extent cx="5943600" cy="2690495"/>
+            <wp:effectExtent l="0" t="0" r="0" b="0"/>
+            <wp:docPr id="1" name="图片 1"/>
+            <wp:cNvGraphicFramePr>
+              <a:graphicFrameLocks xmlns:a="http://schemas.openxmlformats.org/drawingml/2006/main" noChangeAspect="1"/>
+            </wp:cNvGraphicFramePr>
+            <a:graphic xmlns:a="http://schemas.openxmlformats.org/drawingml/2006/main">
+              <a:graphicData uri="http://schemas.openxmlformats.org/drawingml/2006/picture">
+                <pic:pic xmlns:pic="http://schemas.openxmlformats.org/drawingml/2006/picture">
+                  <pic:nvPicPr>
+                    <pic:cNvPr id="1" name="use_case.png"/>
+                    <pic:cNvPicPr/>
+                  </pic:nvPicPr>
+                  <pic:blipFill>
+                    <a:blip r:embed="rId13">
+                      <a:extLst>
+                        <a:ext uri="{28A0092B-C50C-407E-A947-70E740481C1C}">
+                          <a14:useLocalDpi xmlns:a14="http://schemas.microsoft.com/office/drawing/2010/main" val="0"/>
+                        </a:ext>
+                      </a:extLst>
+                    </a:blip>
+                    <a:stretch>
+                      <a:fillRect/>
+                    </a:stretch>
+                  </pic:blipFill>
+                  <pic:spPr>
+                    <a:xfrm>
+                      <a:off x="0" y="0"/>
+                      <a:ext cx="5943600" cy="2690495"/>
+                    </a:xfrm>
+                    <a:prstGeom prst="rect">
+                      <a:avLst/>
+                    </a:prstGeom>
+                  </pic:spPr>
+                </pic:pic>
+              </a:graphicData>
+            </a:graphic>
+          </wp:inline>
+        </w:drawing>
       </w:r>
     </w:p>
     <w:p>
       <w:pPr>
-        <w:pStyle w:val="af2"/>
-        <w:numPr>
-          <w:ilvl w:val="0"/>
-          <w:numId w:val="9"/>
-        </w:numPr>
-        <w:ind w:firstLineChars="0"/>
-      </w:pPr>
-      <w:r>
-        <w:rPr>
-          <w:rFonts w:hint="eastAsia"/>
-        </w:rPr>
-        <w:t>SS</w:t>
+        <w:ind w:firstLineChars="200" w:firstLine="360"/>
+        <w:jc w:val="center"/>
+        <w:rPr>
+          <w:rFonts w:hint="eastAsia"/>
+        </w:rPr>
+      </w:pPr>
+      <w:r>
+        <w:rPr>
+          <w:rFonts w:hint="eastAsia"/>
+        </w:rPr>
+        <w:t>图</w:t>
+      </w:r>
+      <w:r>
+        <w:rPr>
+          <w:rFonts w:hint="eastAsia"/>
+        </w:rPr>
+        <w:t>4</w:t>
       </w:r>
       <w:r>
         <w:t xml:space="preserve"> </w:t>
@@ -2596,59 +2702,54 @@
         <w:rPr>
           <w:rFonts w:hint="eastAsia"/>
         </w:rPr>
-        <w:t>Server</w:t>
+        <w:t>需求模型用</w:t>
+      </w:r>
+      <w:proofErr w:type="gramStart"/>
+      <w:r>
+        <w:rPr>
+          <w:rFonts w:hint="eastAsia"/>
+        </w:rPr>
+        <w:t>况</w:t>
+      </w:r>
+      <w:proofErr w:type="gramEnd"/>
+      <w:r>
+        <w:rPr>
+          <w:rFonts w:hint="eastAsia"/>
+        </w:rPr>
+        <w:t>图</w:t>
       </w:r>
     </w:p>
     <w:p>
       <w:pPr>
-        <w:pStyle w:val="af2"/>
-        <w:numPr>
-          <w:ilvl w:val="0"/>
-          <w:numId w:val="9"/>
-        </w:numPr>
-        <w:ind w:firstLineChars="0"/>
-      </w:pPr>
-      <w:r>
-        <w:rPr>
-          <w:rFonts w:hint="eastAsia"/>
-        </w:rPr>
-        <w:t>DNS</w:t>
-      </w:r>
-      <w:r>
-        <w:t xml:space="preserve"> </w:t>
-      </w:r>
-      <w:r>
-        <w:rPr>
-          <w:rFonts w:hint="eastAsia"/>
-        </w:rPr>
-        <w:t>查询</w:t>
-      </w:r>
-    </w:p>
-    <w:p>
-      <w:pPr>
-        <w:pStyle w:val="af2"/>
-        <w:numPr>
-          <w:ilvl w:val="0"/>
-          <w:numId w:val="9"/>
-        </w:numPr>
-        <w:ind w:firstLineChars="0"/>
-      </w:pPr>
-      <w:r>
-        <w:rPr>
-          <w:rFonts w:hint="eastAsia"/>
-        </w:rPr>
-        <w:t>加密</w:t>
-      </w:r>
-    </w:p>
-    <w:p>
-      <w:pPr>
         <w:ind w:firstLineChars="200" w:firstLine="360"/>
       </w:pPr>
+      <w:r>
+        <w:rPr>
+          <w:rFonts w:hint="eastAsia"/>
+        </w:rPr>
+        <w:lastRenderedPageBreak/>
+        <w:t>其中每个用</w:t>
+      </w:r>
+      <w:proofErr w:type="gramStart"/>
+      <w:r>
+        <w:rPr>
+          <w:rFonts w:hint="eastAsia"/>
+        </w:rPr>
+        <w:t>况</w:t>
+      </w:r>
+      <w:proofErr w:type="gramEnd"/>
+      <w:r>
+        <w:rPr>
+          <w:rFonts w:hint="eastAsia"/>
+        </w:rPr>
+        <w:t>的如下：</w:t>
+      </w:r>
     </w:p>
     <w:tbl>
       <w:tblPr>
         <w:tblStyle w:val="ad"/>
-        <w:tblW w:w="0" w:type="auto"/>
+        <w:tblW w:w="9350" w:type="dxa"/>
+        <w:tblInd w:w="360" w:type="dxa"/>
         <w:tblLook w:val="04A0" w:firstRow="1" w:lastRow="0" w:firstColumn="1" w:lastColumn="0" w:noHBand="0" w:noVBand="1"/>
       </w:tblPr>
       <w:tblGrid>
@@ -2659,19 +2760,32 @@
         <w:tc>
           <w:tcPr>
             <w:tcW w:w="988" w:type="dxa"/>
-            <w:shd w:val="clear" w:color="auto" w:fill="BFBFBF" w:themeFill="background1" w:themeFillShade="BF"/>
+            <w:shd w:val="clear" w:color="auto" w:fill="F2F2F2" w:themeFill="background1" w:themeFillShade="F2"/>
           </w:tcPr>
           <w:p>
             <w:pPr>
+              <w:jc w:val="center"/>
+            </w:pPr>
+            <w:bookmarkStart w:id="5" w:name="_Hlk499992679"/>
+            <w:r>
               <w:rPr>
                 <w:rFonts w:hint="eastAsia"/>
               </w:rPr>
-            </w:pPr>
+              <w:t>用</w:t>
+            </w:r>
+            <w:proofErr w:type="gramStart"/>
             <w:r>
               <w:rPr>
                 <w:rFonts w:hint="eastAsia"/>
               </w:rPr>
-              <w:t>用例名称</w:t>
+              <w:t>况</w:t>
+            </w:r>
+            <w:proofErr w:type="gramEnd"/>
+            <w:r>
+              <w:rPr>
+                <w:rFonts w:hint="eastAsia"/>
+              </w:rPr>
+              <w:t>名称</w:t>
             </w:r>
           </w:p>
         </w:tc>
@@ -2680,11 +2794,6 @@
             <w:tcW w:w="8362" w:type="dxa"/>
           </w:tcPr>
           <w:p>
-            <w:pPr>
-              <w:rPr>
-                <w:rFonts w:hint="eastAsia"/>
-              </w:rPr>
-            </w:pPr>
             <w:r>
               <w:rPr>
                 <w:rFonts w:hint="eastAsia"/>
@@ -2701,19 +2810,31 @@
         <w:tc>
           <w:tcPr>
             <w:tcW w:w="988" w:type="dxa"/>
-            <w:shd w:val="clear" w:color="auto" w:fill="BFBFBF" w:themeFill="background1" w:themeFillShade="BF"/>
+            <w:shd w:val="clear" w:color="auto" w:fill="F2F2F2" w:themeFill="background1" w:themeFillShade="F2"/>
           </w:tcPr>
           <w:p>
             <w:pPr>
+              <w:jc w:val="center"/>
+            </w:pPr>
+            <w:r>
               <w:rPr>
                 <w:rFonts w:hint="eastAsia"/>
               </w:rPr>
-            </w:pPr>
+              <w:t>用</w:t>
+            </w:r>
+            <w:proofErr w:type="gramStart"/>
             <w:r>
               <w:rPr>
                 <w:rFonts w:hint="eastAsia"/>
               </w:rPr>
-              <w:t>用例编号</w:t>
+              <w:t>况</w:t>
+            </w:r>
+            <w:proofErr w:type="gramEnd"/>
+            <w:r>
+              <w:rPr>
+                <w:rFonts w:hint="eastAsia"/>
+              </w:rPr>
+              <w:t>编号</w:t>
             </w:r>
           </w:p>
         </w:tc>
@@ -2722,11 +2843,6 @@
             <w:tcW w:w="8362" w:type="dxa"/>
           </w:tcPr>
           <w:p>
-            <w:pPr>
-              <w:rPr>
-                <w:rFonts w:hint="eastAsia"/>
-              </w:rPr>
-            </w:pPr>
             <w:r>
               <w:rPr>
                 <w:rFonts w:hint="eastAsia"/>
@@ -2740,13 +2856,14 @@
         <w:tc>
           <w:tcPr>
             <w:tcW w:w="988" w:type="dxa"/>
-            <w:shd w:val="clear" w:color="auto" w:fill="BFBFBF" w:themeFill="background1" w:themeFillShade="BF"/>
+            <w:tcBorders>
+              <w:bottom w:val="single" w:sz="12" w:space="0" w:color="auto"/>
+            </w:tcBorders>
+            <w:shd w:val="clear" w:color="auto" w:fill="F2F2F2" w:themeFill="background1" w:themeFillShade="F2"/>
           </w:tcPr>
           <w:p>
             <w:pPr>
-              <w:rPr>
-                <w:rFonts w:hint="eastAsia"/>
-              </w:rPr>
+              <w:jc w:val="center"/>
             </w:pPr>
             <w:r>
               <w:rPr>
@@ -2782,12 +2899,21 @@
                 <w:tab w:val="left" w:pos="14656"/>
               </w:tabs>
               <w:rPr>
+                <w:rFonts w:ascii="宋体" w:eastAsia="宋体" w:hAnsi="宋体" w:cs="宋体"/>
+                <w:color w:val="000000"/>
+                <w:sz w:val="24"/>
+                <w:szCs w:val="24"/>
+              </w:rPr>
+            </w:pPr>
+            <w:r>
+              <w:rPr>
                 <w:rFonts w:ascii="宋体" w:eastAsia="宋体" w:hAnsi="宋体" w:cs="宋体" w:hint="eastAsia"/>
                 <w:color w:val="000000"/>
                 <w:sz w:val="24"/>
                 <w:szCs w:val="24"/>
               </w:rPr>
-            </w:pPr>
+              <w:t>SS Local</w:t>
+            </w:r>
             <w:r>
               <w:rPr>
                 <w:rFonts w:ascii="宋体" w:eastAsia="宋体" w:hAnsi="宋体" w:cs="宋体" w:hint="eastAsia"/>
@@ -2795,7 +2921,8 @@
                 <w:sz w:val="24"/>
                 <w:szCs w:val="24"/>
               </w:rPr>
-              <w:t>SS Local</w:t>
+              <w:br/>
+              <w:t>获取客户端配置文件</w:t>
             </w:r>
             <w:r>
               <w:rPr>
@@ -2805,7 +2932,7 @@
                 <w:szCs w:val="24"/>
               </w:rPr>
               <w:br/>
-              <w:t>获取客户端配置文件</w:t>
+              <w:t>启动客户端进程</w:t>
             </w:r>
             <w:r>
               <w:rPr>
@@ -2815,7 +2942,7 @@
                 <w:szCs w:val="24"/>
               </w:rPr>
               <w:br/>
-              <w:t>启动客户端进程</w:t>
+              <w:t>while(1)</w:t>
             </w:r>
             <w:r>
               <w:rPr>
@@ -2825,6 +2952,7 @@
                 <w:szCs w:val="24"/>
               </w:rPr>
               <w:br/>
+              <w:t xml:space="preserve">    if DNS解析请求 then</w:t>
             </w:r>
             <w:r>
               <w:rPr>
@@ -2833,8 +2961,8 @@
                 <w:sz w:val="24"/>
                 <w:szCs w:val="24"/>
               </w:rPr>
-              <w:lastRenderedPageBreak/>
-              <w:t>while(1)</w:t>
+              <w:br/>
+              <w:t xml:space="preserve">        call DNS解析</w:t>
             </w:r>
             <w:r>
               <w:rPr>
@@ -2844,8 +2972,9 @@
                 <w:szCs w:val="24"/>
               </w:rPr>
               <w:br/>
-              <w:t xml:space="preserve">    if DNS解析请求 then</w:t>
-            </w:r>
+              <w:t xml:space="preserve">    if </w:t>
+            </w:r>
+            <w:proofErr w:type="spellStart"/>
             <w:r>
               <w:rPr>
                 <w:rFonts w:ascii="宋体" w:eastAsia="宋体" w:hAnsi="宋体" w:cs="宋体" w:hint="eastAsia"/>
@@ -2853,9 +2982,9 @@
                 <w:sz w:val="24"/>
                 <w:szCs w:val="24"/>
               </w:rPr>
-              <w:br/>
-              <w:t xml:space="preserve">        call DNS解析</w:t>
-            </w:r>
+              <w:t>tcp</w:t>
+            </w:r>
+            <w:proofErr w:type="spellEnd"/>
             <w:r>
               <w:rPr>
                 <w:rFonts w:ascii="宋体" w:eastAsia="宋体" w:hAnsi="宋体" w:cs="宋体" w:hint="eastAsia"/>
@@ -2863,8 +2992,7 @@
                 <w:sz w:val="24"/>
                 <w:szCs w:val="24"/>
               </w:rPr>
-              <w:br/>
-              <w:t xml:space="preserve">    if tcp转发 then</w:t>
+              <w:t>转发 then</w:t>
             </w:r>
             <w:r>
               <w:rPr>
@@ -2874,8 +3002,9 @@
                 <w:szCs w:val="24"/>
               </w:rPr>
               <w:br/>
-              <w:t xml:space="preserve">        call tcp转发</w:t>
-            </w:r>
+              <w:t xml:space="preserve">        call </w:t>
+            </w:r>
+            <w:proofErr w:type="spellStart"/>
             <w:r>
               <w:rPr>
                 <w:rFonts w:ascii="宋体" w:eastAsia="宋体" w:hAnsi="宋体" w:cs="宋体" w:hint="eastAsia"/>
@@ -2883,9 +3012,9 @@
                 <w:sz w:val="24"/>
                 <w:szCs w:val="24"/>
               </w:rPr>
-              <w:br/>
-              <w:t xml:space="preserve">    if udp转发 then</w:t>
-            </w:r>
+              <w:t>tcp</w:t>
+            </w:r>
+            <w:proofErr w:type="spellEnd"/>
             <w:r>
               <w:rPr>
                 <w:rFonts w:ascii="宋体" w:eastAsia="宋体" w:hAnsi="宋体" w:cs="宋体" w:hint="eastAsia"/>
@@ -2893,8 +3022,7 @@
                 <w:sz w:val="24"/>
                 <w:szCs w:val="24"/>
               </w:rPr>
-              <w:br/>
-              <w:t xml:space="preserve">        call udp转发</w:t>
+              <w:t>转发</w:t>
             </w:r>
             <w:r>
               <w:rPr>
@@ -2904,8 +3032,9 @@
                 <w:szCs w:val="24"/>
               </w:rPr>
               <w:br/>
-              <w:t xml:space="preserve">    if 收到退出请求 then</w:t>
-            </w:r>
+              <w:t xml:space="preserve">    if </w:t>
+            </w:r>
+            <w:proofErr w:type="spellStart"/>
             <w:r>
               <w:rPr>
                 <w:rFonts w:ascii="宋体" w:eastAsia="宋体" w:hAnsi="宋体" w:cs="宋体" w:hint="eastAsia"/>
@@ -2913,9 +3042,9 @@
                 <w:sz w:val="24"/>
                 <w:szCs w:val="24"/>
               </w:rPr>
-              <w:br/>
-              <w:t xml:space="preserve">        关闭tcp、udp连接</w:t>
-            </w:r>
+              <w:t>udp</w:t>
+            </w:r>
+            <w:proofErr w:type="spellEnd"/>
             <w:r>
               <w:rPr>
                 <w:rFonts w:ascii="宋体" w:eastAsia="宋体" w:hAnsi="宋体" w:cs="宋体" w:hint="eastAsia"/>
@@ -2923,8 +3052,7 @@
                 <w:sz w:val="24"/>
                 <w:szCs w:val="24"/>
               </w:rPr>
-              <w:br/>
-              <w:t xml:space="preserve">    if 收到终止请求 then</w:t>
+              <w:t>转发 then</w:t>
             </w:r>
             <w:r>
               <w:rPr>
@@ -2934,8 +3062,9 @@
                 <w:szCs w:val="24"/>
               </w:rPr>
               <w:br/>
-              <w:t xml:space="preserve">        关闭客户端进程</w:t>
-            </w:r>
+              <w:t xml:space="preserve">        call </w:t>
+            </w:r>
+            <w:proofErr w:type="spellStart"/>
             <w:r>
               <w:rPr>
                 <w:rFonts w:ascii="宋体" w:eastAsia="宋体" w:hAnsi="宋体" w:cs="宋体" w:hint="eastAsia"/>
@@ -2943,11 +3072,546 @@
                 <w:sz w:val="24"/>
                 <w:szCs w:val="24"/>
               </w:rPr>
+              <w:t>udp</w:t>
+            </w:r>
+            <w:proofErr w:type="spellEnd"/>
+            <w:r>
+              <w:rPr>
+                <w:rFonts w:ascii="宋体" w:eastAsia="宋体" w:hAnsi="宋体" w:cs="宋体" w:hint="eastAsia"/>
+                <w:color w:val="000000"/>
+                <w:sz w:val="24"/>
+                <w:szCs w:val="24"/>
+              </w:rPr>
+              <w:t>转发</w:t>
+            </w:r>
+            <w:r>
+              <w:rPr>
+                <w:rFonts w:ascii="宋体" w:eastAsia="宋体" w:hAnsi="宋体" w:cs="宋体" w:hint="eastAsia"/>
+                <w:color w:val="000000"/>
+                <w:sz w:val="24"/>
+                <w:szCs w:val="24"/>
+              </w:rPr>
+              <w:br/>
+              <w:t xml:space="preserve">    if 收到退出请求 then</w:t>
+            </w:r>
+            <w:r>
+              <w:rPr>
+                <w:rFonts w:ascii="宋体" w:eastAsia="宋体" w:hAnsi="宋体" w:cs="宋体" w:hint="eastAsia"/>
+                <w:color w:val="000000"/>
+                <w:sz w:val="24"/>
+                <w:szCs w:val="24"/>
+              </w:rPr>
+              <w:br/>
+              <w:t xml:space="preserve">        关闭</w:t>
+            </w:r>
+            <w:proofErr w:type="spellStart"/>
+            <w:r>
+              <w:rPr>
+                <w:rFonts w:ascii="宋体" w:eastAsia="宋体" w:hAnsi="宋体" w:cs="宋体" w:hint="eastAsia"/>
+                <w:color w:val="000000"/>
+                <w:sz w:val="24"/>
+                <w:szCs w:val="24"/>
+              </w:rPr>
+              <w:t>tcp</w:t>
+            </w:r>
+            <w:proofErr w:type="spellEnd"/>
+            <w:r>
+              <w:rPr>
+                <w:rFonts w:ascii="宋体" w:eastAsia="宋体" w:hAnsi="宋体" w:cs="宋体" w:hint="eastAsia"/>
+                <w:color w:val="000000"/>
+                <w:sz w:val="24"/>
+                <w:szCs w:val="24"/>
+              </w:rPr>
+              <w:t>、</w:t>
+            </w:r>
+            <w:proofErr w:type="spellStart"/>
+            <w:r>
+              <w:rPr>
+                <w:rFonts w:ascii="宋体" w:eastAsia="宋体" w:hAnsi="宋体" w:cs="宋体" w:hint="eastAsia"/>
+                <w:color w:val="000000"/>
+                <w:sz w:val="24"/>
+                <w:szCs w:val="24"/>
+              </w:rPr>
+              <w:t>udp</w:t>
+            </w:r>
+            <w:proofErr w:type="spellEnd"/>
+            <w:r>
+              <w:rPr>
+                <w:rFonts w:ascii="宋体" w:eastAsia="宋体" w:hAnsi="宋体" w:cs="宋体" w:hint="eastAsia"/>
+                <w:color w:val="000000"/>
+                <w:sz w:val="24"/>
+                <w:szCs w:val="24"/>
+              </w:rPr>
+              <w:t>连接</w:t>
+            </w:r>
+            <w:r>
+              <w:rPr>
+                <w:rFonts w:ascii="宋体" w:eastAsia="宋体" w:hAnsi="宋体" w:cs="宋体" w:hint="eastAsia"/>
+                <w:color w:val="000000"/>
+                <w:sz w:val="24"/>
+                <w:szCs w:val="24"/>
+              </w:rPr>
+              <w:br/>
+              <w:t xml:space="preserve">    if 收到终止请求 then</w:t>
+            </w:r>
+            <w:r>
+              <w:rPr>
+                <w:rFonts w:ascii="宋体" w:eastAsia="宋体" w:hAnsi="宋体" w:cs="宋体" w:hint="eastAsia"/>
+                <w:color w:val="000000"/>
+                <w:sz w:val="24"/>
+                <w:szCs w:val="24"/>
+              </w:rPr>
+              <w:br/>
+              <w:t xml:space="preserve">        关闭客户端进程</w:t>
+            </w:r>
+            <w:r>
+              <w:rPr>
+                <w:rFonts w:ascii="宋体" w:eastAsia="宋体" w:hAnsi="宋体" w:cs="宋体" w:hint="eastAsia"/>
+                <w:color w:val="000000"/>
+                <w:sz w:val="24"/>
+                <w:szCs w:val="24"/>
+              </w:rPr>
               <w:br/>
               <w:t xml:space="preserve">        break</w:t>
             </w:r>
-            <w:bookmarkStart w:id="5" w:name="_GoBack"/>
-            <w:bookmarkEnd w:id="5"/>
+          </w:p>
+        </w:tc>
+      </w:tr>
+      <w:bookmarkEnd w:id="5"/>
+    </w:tbl>
+    <w:p>
+      <w:pPr>
+        <w:ind w:firstLineChars="200" w:firstLine="360"/>
+      </w:pPr>
+    </w:p>
+    <w:tbl>
+      <w:tblPr>
+        <w:tblStyle w:val="ad"/>
+        <w:tblW w:w="9350" w:type="dxa"/>
+        <w:tblInd w:w="360" w:type="dxa"/>
+        <w:tblLook w:val="04A0" w:firstRow="1" w:lastRow="0" w:firstColumn="1" w:lastColumn="0" w:noHBand="0" w:noVBand="1"/>
+      </w:tblPr>
+      <w:tblGrid>
+        <w:gridCol w:w="988"/>
+        <w:gridCol w:w="8362"/>
+      </w:tblGrid>
+      <w:tr>
+        <w:tc>
+          <w:tcPr>
+            <w:tcW w:w="988" w:type="dxa"/>
+            <w:shd w:val="clear" w:color="auto" w:fill="F2F2F2" w:themeFill="background1" w:themeFillShade="F2"/>
+          </w:tcPr>
+          <w:p>
+            <w:pPr>
+              <w:jc w:val="center"/>
+            </w:pPr>
+            <w:r>
+              <w:rPr>
+                <w:rFonts w:hint="eastAsia"/>
+              </w:rPr>
+              <w:t>用</w:t>
+            </w:r>
+            <w:proofErr w:type="gramStart"/>
+            <w:r>
+              <w:rPr>
+                <w:rFonts w:hint="eastAsia"/>
+              </w:rPr>
+              <w:t>况</w:t>
+            </w:r>
+            <w:proofErr w:type="gramEnd"/>
+            <w:r>
+              <w:rPr>
+                <w:rFonts w:hint="eastAsia"/>
+              </w:rPr>
+              <w:t>名称</w:t>
+            </w:r>
+          </w:p>
+        </w:tc>
+        <w:tc>
+          <w:tcPr>
+            <w:tcW w:w="8362" w:type="dxa"/>
+          </w:tcPr>
+          <w:p>
+            <w:r>
+              <w:rPr>
+                <w:rFonts w:hint="eastAsia"/>
+              </w:rPr>
+              <w:t>SS</w:t>
+            </w:r>
+            <w:r>
+              <w:t xml:space="preserve"> Local</w:t>
+            </w:r>
+          </w:p>
+        </w:tc>
+      </w:tr>
+      <w:tr>
+        <w:tc>
+          <w:tcPr>
+            <w:tcW w:w="988" w:type="dxa"/>
+            <w:shd w:val="clear" w:color="auto" w:fill="F2F2F2" w:themeFill="background1" w:themeFillShade="F2"/>
+          </w:tcPr>
+          <w:p>
+            <w:pPr>
+              <w:jc w:val="center"/>
+            </w:pPr>
+            <w:r>
+              <w:rPr>
+                <w:rFonts w:hint="eastAsia"/>
+              </w:rPr>
+              <w:t>用</w:t>
+            </w:r>
+            <w:proofErr w:type="gramStart"/>
+            <w:r>
+              <w:rPr>
+                <w:rFonts w:hint="eastAsia"/>
+              </w:rPr>
+              <w:t>况</w:t>
+            </w:r>
+            <w:proofErr w:type="gramEnd"/>
+            <w:r>
+              <w:rPr>
+                <w:rFonts w:hint="eastAsia"/>
+              </w:rPr>
+              <w:t>编号</w:t>
+            </w:r>
+          </w:p>
+        </w:tc>
+        <w:tc>
+          <w:tcPr>
+            <w:tcW w:w="8362" w:type="dxa"/>
+          </w:tcPr>
+          <w:p>
+            <w:r>
+              <w:rPr>
+                <w:rFonts w:hint="eastAsia"/>
+              </w:rPr>
+              <w:t>1</w:t>
+            </w:r>
+          </w:p>
+        </w:tc>
+      </w:tr>
+      <w:tr>
+        <w:tc>
+          <w:tcPr>
+            <w:tcW w:w="988" w:type="dxa"/>
+            <w:tcBorders>
+              <w:bottom w:val="single" w:sz="12" w:space="0" w:color="auto"/>
+            </w:tcBorders>
+            <w:shd w:val="clear" w:color="auto" w:fill="F2F2F2" w:themeFill="background1" w:themeFillShade="F2"/>
+          </w:tcPr>
+          <w:p>
+            <w:pPr>
+              <w:jc w:val="center"/>
+            </w:pPr>
+            <w:r>
+              <w:rPr>
+                <w:rFonts w:hint="eastAsia"/>
+              </w:rPr>
+              <w:t>行为陈述</w:t>
+            </w:r>
+          </w:p>
+        </w:tc>
+        <w:tc>
+          <w:tcPr>
+            <w:tcW w:w="8362" w:type="dxa"/>
+          </w:tcPr>
+          <w:p>
+            <w:pPr>
+              <w:shd w:val="clear" w:color="auto" w:fill="FFFFFF"/>
+              <w:tabs>
+                <w:tab w:val="left" w:pos="916"/>
+                <w:tab w:val="left" w:pos="1832"/>
+                <w:tab w:val="left" w:pos="2748"/>
+                <w:tab w:val="left" w:pos="3664"/>
+                <w:tab w:val="left" w:pos="4580"/>
+                <w:tab w:val="left" w:pos="5496"/>
+                <w:tab w:val="left" w:pos="6412"/>
+                <w:tab w:val="left" w:pos="7328"/>
+                <w:tab w:val="left" w:pos="8244"/>
+                <w:tab w:val="left" w:pos="9160"/>
+                <w:tab w:val="left" w:pos="10076"/>
+                <w:tab w:val="left" w:pos="10992"/>
+                <w:tab w:val="left" w:pos="11908"/>
+                <w:tab w:val="left" w:pos="12824"/>
+                <w:tab w:val="left" w:pos="13740"/>
+                <w:tab w:val="left" w:pos="14656"/>
+              </w:tabs>
+              <w:rPr>
+                <w:rFonts w:ascii="宋体" w:eastAsia="宋体" w:hAnsi="宋体" w:cs="宋体"/>
+                <w:color w:val="000000"/>
+                <w:sz w:val="24"/>
+                <w:szCs w:val="24"/>
+              </w:rPr>
+            </w:pPr>
+            <w:r>
+              <w:rPr>
+                <w:rFonts w:ascii="宋体" w:eastAsia="宋体" w:hAnsi="宋体" w:cs="宋体" w:hint="eastAsia"/>
+                <w:color w:val="000000"/>
+                <w:sz w:val="24"/>
+                <w:szCs w:val="24"/>
+              </w:rPr>
+              <w:t>SS Local</w:t>
+            </w:r>
+            <w:r>
+              <w:rPr>
+                <w:rFonts w:ascii="宋体" w:eastAsia="宋体" w:hAnsi="宋体" w:cs="宋体" w:hint="eastAsia"/>
+                <w:color w:val="000000"/>
+                <w:sz w:val="24"/>
+                <w:szCs w:val="24"/>
+              </w:rPr>
+              <w:br/>
+              <w:t>获取客户端配置文件</w:t>
+            </w:r>
+            <w:r>
+              <w:rPr>
+                <w:rFonts w:ascii="宋体" w:eastAsia="宋体" w:hAnsi="宋体" w:cs="宋体" w:hint="eastAsia"/>
+                <w:color w:val="000000"/>
+                <w:sz w:val="24"/>
+                <w:szCs w:val="24"/>
+              </w:rPr>
+              <w:br/>
+              <w:t>启动客户端进程</w:t>
+            </w:r>
+            <w:r>
+              <w:rPr>
+                <w:rFonts w:ascii="宋体" w:eastAsia="宋体" w:hAnsi="宋体" w:cs="宋体" w:hint="eastAsia"/>
+                <w:color w:val="000000"/>
+                <w:sz w:val="24"/>
+                <w:szCs w:val="24"/>
+              </w:rPr>
+              <w:br/>
+              <w:t>while(1)</w:t>
+            </w:r>
+            <w:r>
+              <w:rPr>
+                <w:rFonts w:ascii="宋体" w:eastAsia="宋体" w:hAnsi="宋体" w:cs="宋体" w:hint="eastAsia"/>
+                <w:color w:val="000000"/>
+                <w:sz w:val="24"/>
+                <w:szCs w:val="24"/>
+              </w:rPr>
+              <w:br/>
+              <w:t xml:space="preserve">    if DNS解析请求 then</w:t>
+            </w:r>
+            <w:r>
+              <w:rPr>
+                <w:rFonts w:ascii="宋体" w:eastAsia="宋体" w:hAnsi="宋体" w:cs="宋体" w:hint="eastAsia"/>
+                <w:color w:val="000000"/>
+                <w:sz w:val="24"/>
+                <w:szCs w:val="24"/>
+              </w:rPr>
+              <w:br/>
+              <w:t xml:space="preserve">        call DNS解析</w:t>
+            </w:r>
+            <w:r>
+              <w:rPr>
+                <w:rFonts w:ascii="宋体" w:eastAsia="宋体" w:hAnsi="宋体" w:cs="宋体" w:hint="eastAsia"/>
+                <w:color w:val="000000"/>
+                <w:sz w:val="24"/>
+                <w:szCs w:val="24"/>
+              </w:rPr>
+              <w:br/>
+              <w:t xml:space="preserve">    if </w:t>
+            </w:r>
+            <w:proofErr w:type="spellStart"/>
+            <w:r>
+              <w:rPr>
+                <w:rFonts w:ascii="宋体" w:eastAsia="宋体" w:hAnsi="宋体" w:cs="宋体" w:hint="eastAsia"/>
+                <w:color w:val="000000"/>
+                <w:sz w:val="24"/>
+                <w:szCs w:val="24"/>
+              </w:rPr>
+              <w:t>tcp</w:t>
+            </w:r>
+            <w:proofErr w:type="spellEnd"/>
+            <w:r>
+              <w:rPr>
+                <w:rFonts w:ascii="宋体" w:eastAsia="宋体" w:hAnsi="宋体" w:cs="宋体" w:hint="eastAsia"/>
+                <w:color w:val="000000"/>
+                <w:sz w:val="24"/>
+                <w:szCs w:val="24"/>
+              </w:rPr>
+              <w:t>转发 then</w:t>
+            </w:r>
+            <w:r>
+              <w:rPr>
+                <w:rFonts w:ascii="宋体" w:eastAsia="宋体" w:hAnsi="宋体" w:cs="宋体" w:hint="eastAsia"/>
+                <w:color w:val="000000"/>
+                <w:sz w:val="24"/>
+                <w:szCs w:val="24"/>
+              </w:rPr>
+              <w:br/>
+              <w:t xml:space="preserve">        call </w:t>
+            </w:r>
+            <w:proofErr w:type="spellStart"/>
+            <w:r>
+              <w:rPr>
+                <w:rFonts w:ascii="宋体" w:eastAsia="宋体" w:hAnsi="宋体" w:cs="宋体" w:hint="eastAsia"/>
+                <w:color w:val="000000"/>
+                <w:sz w:val="24"/>
+                <w:szCs w:val="24"/>
+              </w:rPr>
+              <w:t>tcp</w:t>
+            </w:r>
+            <w:proofErr w:type="spellEnd"/>
+            <w:r>
+              <w:rPr>
+                <w:rFonts w:ascii="宋体" w:eastAsia="宋体" w:hAnsi="宋体" w:cs="宋体" w:hint="eastAsia"/>
+                <w:color w:val="000000"/>
+                <w:sz w:val="24"/>
+                <w:szCs w:val="24"/>
+              </w:rPr>
+              <w:t>转发</w:t>
+            </w:r>
+            <w:r>
+              <w:rPr>
+                <w:rFonts w:ascii="宋体" w:eastAsia="宋体" w:hAnsi="宋体" w:cs="宋体" w:hint="eastAsia"/>
+                <w:color w:val="000000"/>
+                <w:sz w:val="24"/>
+                <w:szCs w:val="24"/>
+              </w:rPr>
+              <w:br/>
+              <w:t xml:space="preserve">    if </w:t>
+            </w:r>
+            <w:proofErr w:type="spellStart"/>
+            <w:r>
+              <w:rPr>
+                <w:rFonts w:ascii="宋体" w:eastAsia="宋体" w:hAnsi="宋体" w:cs="宋体" w:hint="eastAsia"/>
+                <w:color w:val="000000"/>
+                <w:sz w:val="24"/>
+                <w:szCs w:val="24"/>
+              </w:rPr>
+              <w:t>udp</w:t>
+            </w:r>
+            <w:proofErr w:type="spellEnd"/>
+            <w:r>
+              <w:rPr>
+                <w:rFonts w:ascii="宋体" w:eastAsia="宋体" w:hAnsi="宋体" w:cs="宋体" w:hint="eastAsia"/>
+                <w:color w:val="000000"/>
+                <w:sz w:val="24"/>
+                <w:szCs w:val="24"/>
+              </w:rPr>
+              <w:t>转发 then</w:t>
+            </w:r>
+            <w:r>
+              <w:rPr>
+                <w:rFonts w:ascii="宋体" w:eastAsia="宋体" w:hAnsi="宋体" w:cs="宋体" w:hint="eastAsia"/>
+                <w:color w:val="000000"/>
+                <w:sz w:val="24"/>
+                <w:szCs w:val="24"/>
+              </w:rPr>
+              <w:br/>
+              <w:t xml:space="preserve">        call </w:t>
+            </w:r>
+            <w:proofErr w:type="spellStart"/>
+            <w:r>
+              <w:rPr>
+                <w:rFonts w:ascii="宋体" w:eastAsia="宋体" w:hAnsi="宋体" w:cs="宋体" w:hint="eastAsia"/>
+                <w:color w:val="000000"/>
+                <w:sz w:val="24"/>
+                <w:szCs w:val="24"/>
+              </w:rPr>
+              <w:t>udp</w:t>
+            </w:r>
+            <w:proofErr w:type="spellEnd"/>
+            <w:r>
+              <w:rPr>
+                <w:rFonts w:ascii="宋体" w:eastAsia="宋体" w:hAnsi="宋体" w:cs="宋体" w:hint="eastAsia"/>
+                <w:color w:val="000000"/>
+                <w:sz w:val="24"/>
+                <w:szCs w:val="24"/>
+              </w:rPr>
+              <w:t>转发</w:t>
+            </w:r>
+            <w:r>
+              <w:rPr>
+                <w:rFonts w:ascii="宋体" w:eastAsia="宋体" w:hAnsi="宋体" w:cs="宋体" w:hint="eastAsia"/>
+                <w:color w:val="000000"/>
+                <w:sz w:val="24"/>
+                <w:szCs w:val="24"/>
+              </w:rPr>
+              <w:br/>
+              <w:t xml:space="preserve">    if 收到退出请求 then</w:t>
+            </w:r>
+            <w:r>
+              <w:rPr>
+                <w:rFonts w:ascii="宋体" w:eastAsia="宋体" w:hAnsi="宋体" w:cs="宋体" w:hint="eastAsia"/>
+                <w:color w:val="000000"/>
+                <w:sz w:val="24"/>
+                <w:szCs w:val="24"/>
+              </w:rPr>
+              <w:br/>
+              <w:t xml:space="preserve">        关闭</w:t>
+            </w:r>
+            <w:proofErr w:type="spellStart"/>
+            <w:r>
+              <w:rPr>
+                <w:rFonts w:ascii="宋体" w:eastAsia="宋体" w:hAnsi="宋体" w:cs="宋体" w:hint="eastAsia"/>
+                <w:color w:val="000000"/>
+                <w:sz w:val="24"/>
+                <w:szCs w:val="24"/>
+              </w:rPr>
+              <w:t>tcp</w:t>
+            </w:r>
+            <w:proofErr w:type="spellEnd"/>
+            <w:r>
+              <w:rPr>
+                <w:rFonts w:ascii="宋体" w:eastAsia="宋体" w:hAnsi="宋体" w:cs="宋体" w:hint="eastAsia"/>
+                <w:color w:val="000000"/>
+                <w:sz w:val="24"/>
+                <w:szCs w:val="24"/>
+              </w:rPr>
+              <w:t>、</w:t>
+            </w:r>
+            <w:proofErr w:type="spellStart"/>
+            <w:r>
+              <w:rPr>
+                <w:rFonts w:ascii="宋体" w:eastAsia="宋体" w:hAnsi="宋体" w:cs="宋体" w:hint="eastAsia"/>
+                <w:color w:val="000000"/>
+                <w:sz w:val="24"/>
+                <w:szCs w:val="24"/>
+              </w:rPr>
+              <w:t>udp</w:t>
+            </w:r>
+            <w:proofErr w:type="spellEnd"/>
+            <w:r>
+              <w:rPr>
+                <w:rFonts w:ascii="宋体" w:eastAsia="宋体" w:hAnsi="宋体" w:cs="宋体" w:hint="eastAsia"/>
+                <w:color w:val="000000"/>
+                <w:sz w:val="24"/>
+                <w:szCs w:val="24"/>
+              </w:rPr>
+              <w:t>连接</w:t>
+            </w:r>
+            <w:r>
+              <w:rPr>
+                <w:rFonts w:ascii="宋体" w:eastAsia="宋体" w:hAnsi="宋体" w:cs="宋体" w:hint="eastAsia"/>
+                <w:color w:val="000000"/>
+                <w:sz w:val="24"/>
+                <w:szCs w:val="24"/>
+              </w:rPr>
+              <w:br/>
+              <w:t xml:space="preserve">    if 收到终止请求 then</w:t>
+            </w:r>
+            <w:r>
+              <w:rPr>
+                <w:rFonts w:ascii="宋体" w:eastAsia="宋体" w:hAnsi="宋体" w:cs="宋体" w:hint="eastAsia"/>
+                <w:color w:val="000000"/>
+                <w:sz w:val="24"/>
+                <w:szCs w:val="24"/>
+              </w:rPr>
+              <w:br/>
+              <w:t xml:space="preserve">        关闭客户端进程</w:t>
+            </w:r>
+            <w:r>
+              <w:rPr>
+                <w:rFonts w:ascii="宋体" w:eastAsia="宋体" w:hAnsi="宋体" w:cs="宋体" w:hint="eastAsia"/>
+                <w:color w:val="000000"/>
+                <w:sz w:val="24"/>
+                <w:szCs w:val="24"/>
+              </w:rPr>
+              <w:br/>
+              <w:t xml:space="preserve">        break</w:t>
+            </w:r>
           </w:p>
         </w:tc>
       </w:tr>
@@ -2959,41 +3623,19 @@
           <w:rFonts w:hint="eastAsia"/>
         </w:rPr>
       </w:pPr>
-    </w:p>
-    <w:p>
-      <w:pPr>
-        <w:pStyle w:val="2"/>
-      </w:pPr>
-      <w:bookmarkStart w:id="6" w:name="_Toc499830166"/>
-      <w:r>
-        <w:rPr>
-          <w:rFonts w:hint="eastAsia"/>
-        </w:rPr>
-        <w:t>基本模型</w:t>
-      </w:r>
+      <w:bookmarkStart w:id="6" w:name="_GoBack"/>
       <w:bookmarkEnd w:id="6"/>
     </w:p>
     <w:p>
       <w:pPr>
-        <w:ind w:firstLineChars="200" w:firstLine="360"/>
-      </w:pPr>
-      <w:r>
-        <w:rPr>
-          <w:rFonts w:hint="eastAsia"/>
-        </w:rPr>
-        <w:t>基本模型是类图</w:t>
-      </w:r>
-    </w:p>
-    <w:p>
-      <w:pPr>
         <w:pStyle w:val="2"/>
       </w:pPr>
-      <w:bookmarkStart w:id="7" w:name="_Toc499830167"/>
-      <w:r>
-        <w:rPr>
-          <w:rFonts w:hint="eastAsia"/>
-        </w:rPr>
-        <w:t>辅助模型</w:t>
+      <w:bookmarkStart w:id="7" w:name="_Toc499830166"/>
+      <w:r>
+        <w:rPr>
+          <w:rFonts w:hint="eastAsia"/>
+        </w:rPr>
+        <w:t>基本模型</w:t>
       </w:r>
       <w:bookmarkEnd w:id="7"/>
     </w:p>
@@ -3005,27 +3647,49 @@
         <w:rPr>
           <w:rFonts w:hint="eastAsia"/>
         </w:rPr>
-        <w:t>本项目主要用到的辅助模型包括</w:t>
+        <w:t>基本模型是类图</w:t>
       </w:r>
     </w:p>
     <w:p>
       <w:pPr>
-        <w:ind w:firstLineChars="200" w:firstLine="360"/>
-      </w:pPr>
+        <w:pStyle w:val="2"/>
+      </w:pPr>
+      <w:bookmarkStart w:id="8" w:name="_Toc499830167"/>
+      <w:r>
+        <w:rPr>
+          <w:rFonts w:hint="eastAsia"/>
+        </w:rPr>
+        <w:lastRenderedPageBreak/>
+        <w:t>辅助模型</w:t>
+      </w:r>
+      <w:bookmarkEnd w:id="8"/>
     </w:p>
     <w:p>
       <w:pPr>
         <w:ind w:firstLineChars="200" w:firstLine="360"/>
-        <w:rPr>
-          <w:rFonts w:hint="eastAsia"/>
-        </w:rPr>
-      </w:pPr>
+      </w:pPr>
+      <w:r>
+        <w:rPr>
+          <w:rFonts w:hint="eastAsia"/>
+        </w:rPr>
+        <w:t>本项目主要用到的辅助模型包括</w:t>
+      </w:r>
     </w:p>
     <w:p>
       <w:pPr>
+        <w:ind w:firstLineChars="200" w:firstLine="360"/>
+      </w:pPr>
+    </w:p>
+    <w:p>
+      <w:pPr>
+        <w:ind w:firstLineChars="200" w:firstLine="360"/>
+      </w:pPr>
+    </w:p>
+    <w:p>
+      <w:pPr>
         <w:pStyle w:val="1"/>
       </w:pPr>
-      <w:bookmarkStart w:id="8" w:name="_Toc499830168"/>
+      <w:bookmarkStart w:id="9" w:name="_Toc499830168"/>
       <w:r>
         <w:rPr>
           <w:rFonts w:hint="eastAsia"/>
@@ -3038,7 +3702,7 @@
         </w:rPr>
         <w:t>模型</w:t>
       </w:r>
-      <w:bookmarkEnd w:id="8"/>
+      <w:bookmarkEnd w:id="9"/>
     </w:p>
     <w:p>
       <w:pPr>
@@ -3112,7 +3776,7 @@
                     <pic:cNvPicPr/>
                   </pic:nvPicPr>
                   <pic:blipFill>
-                    <a:blip r:embed="rId13">
+                    <a:blip r:embed="rId14">
                       <a:extLst>
                         <a:ext uri="{28A0092B-C50C-407E-A947-70E740481C1C}">
                           <a14:useLocalDpi xmlns:a14="http://schemas.microsoft.com/office/drawing/2010/main" val="0"/>
@@ -3158,37 +3822,12 @@
           <w:numId w:val="5"/>
         </w:numPr>
       </w:pPr>
-      <w:bookmarkStart w:id="9" w:name="_Toc499830169"/>
+      <w:bookmarkStart w:id="10" w:name="_Toc499830169"/>
       <w:r>
         <w:rPr>
           <w:rFonts w:hint="eastAsia"/>
         </w:rPr>
         <w:t>问题域部分</w:t>
-      </w:r>
-      <w:bookmarkEnd w:id="9"/>
-    </w:p>
-    <w:p>
-      <w:pPr>
-        <w:ind w:firstLineChars="200" w:firstLine="360"/>
-      </w:pPr>
-      <w:r>
-        <w:rPr>
-          <w:rFonts w:hint="eastAsia"/>
-        </w:rPr>
-        <w:t>问题域部分主要是对</w:t>
-      </w:r>
-    </w:p>
-    <w:p>
-      <w:pPr>
-        <w:pStyle w:val="2"/>
-      </w:pPr>
-      <w:bookmarkStart w:id="10" w:name="_Toc499830170"/>
-      <w:r>
-        <w:rPr>
-          <w:rFonts w:hint="eastAsia"/>
-        </w:rPr>
-        <w:lastRenderedPageBreak/>
-        <w:t>数据接口部分</w:t>
       </w:r>
       <w:bookmarkEnd w:id="10"/>
     </w:p>
@@ -3200,19 +3839,33 @@
         <w:rPr>
           <w:rFonts w:hint="eastAsia"/>
         </w:rPr>
-        <w:t>数据接口部分包括</w:t>
+        <w:t>问题</w:t>
+      </w:r>
+      <w:proofErr w:type="gramStart"/>
+      <w:r>
+        <w:rPr>
+          <w:rFonts w:hint="eastAsia"/>
+        </w:rPr>
+        <w:t>域部分</w:t>
+      </w:r>
+      <w:proofErr w:type="gramEnd"/>
+      <w:r>
+        <w:rPr>
+          <w:rFonts w:hint="eastAsia"/>
+        </w:rPr>
+        <w:t>主要是对</w:t>
       </w:r>
     </w:p>
     <w:p>
       <w:pPr>
         <w:pStyle w:val="2"/>
       </w:pPr>
-      <w:bookmarkStart w:id="11" w:name="_Toc499830171"/>
-      <w:r>
-        <w:rPr>
-          <w:rFonts w:hint="eastAsia"/>
-        </w:rPr>
-        <w:t>控制驱动部分</w:t>
+      <w:bookmarkStart w:id="11" w:name="_Toc499830170"/>
+      <w:r>
+        <w:rPr>
+          <w:rFonts w:hint="eastAsia"/>
+        </w:rPr>
+        <w:t>数据接口部分</w:t>
       </w:r>
       <w:bookmarkEnd w:id="11"/>
     </w:p>
@@ -3224,19 +3877,19 @@
         <w:rPr>
           <w:rFonts w:hint="eastAsia"/>
         </w:rPr>
-        <w:t>控制驱动部分包括</w:t>
+        <w:t>数据接口部分包括</w:t>
       </w:r>
     </w:p>
     <w:p>
       <w:pPr>
         <w:pStyle w:val="2"/>
       </w:pPr>
-      <w:bookmarkStart w:id="12" w:name="_Toc499830172"/>
-      <w:r>
-        <w:rPr>
-          <w:rFonts w:hint="eastAsia"/>
-        </w:rPr>
-        <w:t>人机交互部分</w:t>
+      <w:bookmarkStart w:id="12" w:name="_Toc499830171"/>
+      <w:r>
+        <w:rPr>
+          <w:rFonts w:hint="eastAsia"/>
+        </w:rPr>
+        <w:t>控制驱动部分</w:t>
       </w:r>
       <w:bookmarkEnd w:id="12"/>
     </w:p>
@@ -3248,19 +3901,19 @@
         <w:rPr>
           <w:rFonts w:hint="eastAsia"/>
         </w:rPr>
-        <w:t>人机交互部分包括</w:t>
+        <w:t>控制驱动部分包括</w:t>
       </w:r>
     </w:p>
     <w:p>
       <w:pPr>
-        <w:pStyle w:val="1"/>
-      </w:pPr>
-      <w:bookmarkStart w:id="13" w:name="_Toc499830173"/>
-      <w:r>
-        <w:rPr>
-          <w:rFonts w:hint="eastAsia"/>
-        </w:rPr>
-        <w:t>总结</w:t>
+        <w:pStyle w:val="2"/>
+      </w:pPr>
+      <w:bookmarkStart w:id="13" w:name="_Toc499830172"/>
+      <w:r>
+        <w:rPr>
+          <w:rFonts w:hint="eastAsia"/>
+        </w:rPr>
+        <w:t>人机交互部分</w:t>
       </w:r>
       <w:bookmarkEnd w:id="13"/>
     </w:p>
@@ -3272,17 +3925,41 @@
         <w:rPr>
           <w:rFonts w:hint="eastAsia"/>
         </w:rPr>
-        <w:t>总结</w:t>
+        <w:t>人机交互部分包括</w:t>
       </w:r>
     </w:p>
     <w:p>
       <w:pPr>
+        <w:pStyle w:val="1"/>
+      </w:pPr>
+      <w:bookmarkStart w:id="14" w:name="_Toc499830173"/>
+      <w:r>
+        <w:rPr>
+          <w:rFonts w:hint="eastAsia"/>
+        </w:rPr>
+        <w:t>总结</w:t>
+      </w:r>
+      <w:bookmarkEnd w:id="14"/>
+    </w:p>
+    <w:p>
+      <w:pPr>
+        <w:ind w:firstLineChars="200" w:firstLine="360"/>
+      </w:pPr>
+      <w:r>
+        <w:rPr>
+          <w:rFonts w:hint="eastAsia"/>
+        </w:rPr>
+        <w:t>总结</w:t>
+      </w:r>
+    </w:p>
+    <w:p>
+      <w:pPr>
         <w:ind w:firstLineChars="200" w:firstLine="360"/>
       </w:pPr>
     </w:p>
     <w:sectPr>
-      <w:headerReference w:type="default" r:id="rId14"/>
-      <w:footerReference w:type="default" r:id="rId15"/>
+      <w:headerReference w:type="default" r:id="rId15"/>
+      <w:footerReference w:type="default" r:id="rId16"/>
       <w:pgSz w:w="12240" w:h="15840" w:code="1"/>
       <w:pgMar w:top="1440" w:right="1440" w:bottom="1440" w:left="1440" w:header="720" w:footer="864" w:gutter="0"/>
       <w:pgNumType w:start="1"/>
@@ -3561,7 +4238,7 @@
                             <w:rPr>
                               <w:lang w:val="zh-CN"/>
                             </w:rPr>
-                            <w:t>5</w:t>
+                            <w:t>4</w:t>
                           </w:r>
                           <w:r>
                             <w:fldChar w:fldCharType="end"/>
@@ -3614,7 +4291,7 @@
                       <w:rPr>
                         <w:lang w:val="zh-CN"/>
                       </w:rPr>
-                      <w:t>5</w:t>
+                      <w:t>4</w:t>
                     </w:r>
                     <w:r>
                       <w:fldChar w:fldCharType="end"/>
@@ -4638,6 +5315,7 @@
   <w:style w:type="paragraph" w:default="1" w:styleId="a0">
     <w:name w:val="Normal"/>
     <w:qFormat/>
+    <w:rsid w:val="004A3534"/>
   </w:style>
   <w:style w:type="paragraph" w:styleId="1">
     <w:name w:val="heading 1"/>
@@ -5385,8 +6063,9 @@
     <w:panose1 w:val="02070309020205020404"/>
     <w:charset w:val="00"/>
     <w:family w:val="modern"/>
+    <w:notTrueType/>
     <w:pitch w:val="fixed"/>
-    <w:sig w:usb0="E0002EFF" w:usb1="C0007843" w:usb2="00000009" w:usb3="00000000" w:csb0="000001FF" w:csb1="00000000"/>
+    <w:sig w:usb0="00000003" w:usb1="00000000" w:usb2="00000000" w:usb3="00000000" w:csb0="00000001" w:csb1="00000000"/>
   </w:font>
   <w:font w:name="Wingdings">
     <w:panose1 w:val="05000000000000000000"/>
@@ -5477,6 +6156,7 @@
     <w:rsid w:val="000C3BAB"/>
     <w:rsid w:val="00233E69"/>
     <w:rsid w:val="004A5791"/>
+    <w:rsid w:val="00AB5D81"/>
     <w:rsid w:val="00AF6D93"/>
     <w:rsid w:val="00B032B9"/>
     <w:rsid w:val="00E939B0"/>
@@ -6256,7 +6936,7 @@
 </file>
 
 <file path=customXml/itemProps2.xml><?xml version="1.0" encoding="utf-8"?>
-<ds:datastoreItem xmlns:ds="http://schemas.openxmlformats.org/officeDocument/2006/customXml" ds:itemID="{3AE229B4-F0A5-47F3-AE50-50AC8D95848E}">
+<ds:datastoreItem xmlns:ds="http://schemas.openxmlformats.org/officeDocument/2006/customXml" ds:itemID="{5C2B6B3A-B602-4C66-AEE2-B4A283052EC6}">
   <ds:schemaRefs>
     <ds:schemaRef ds:uri="http://schemas.openxmlformats.org/officeDocument/2006/bibliography"/>
   </ds:schemaRefs>
